--- a/SGE/A1/Ejercicios SGE_errores_de_instalacion.docx
+++ b/SGE/A1/Ejercicios SGE_errores_de_instalacion.docx
@@ -170,8 +170,20 @@
       </w:r>
     </w:p>
     <w:p/>
-    <w:p>
-      <w:r>
+    <w:p/>
+    <w:p/>
+    <w:p/>
+    <w:p/>
+    <w:p/>
+    <w:p/>
+    <w:p/>
+    <w:p/>
+    <w:p/>
+    <w:p/>
+    <w:p/>
+    <w:p>
+      <w:r>
+        <w:lastRenderedPageBreak/>
         <w:t>Ejercicio</w:t>
       </w:r>
       <w:r>
@@ -181,105 +193,1154 @@
     <w:p>
       <w:pPr>
         <w:pStyle w:val="Prrafodelista"/>
-        <w:numPr>
-          <w:ilvl w:val="0"/>
-          <w:numId w:val="2"/>
-        </w:numPr>
-      </w:pPr>
-      <w:r>
-        <w:t>Proceso de dirección:</w:t>
-      </w:r>
-    </w:p>
-    <w:p>
-      <w:pPr>
-        <w:pStyle w:val="Prrafodelista"/>
-        <w:numPr>
-          <w:ilvl w:val="0"/>
-          <w:numId w:val="2"/>
-        </w:numPr>
-      </w:pPr>
-      <w:r>
-        <w:t>Proceso de diseño y desarrollo</w:t>
-      </w:r>
-    </w:p>
-    <w:p>
-      <w:pPr>
-        <w:pStyle w:val="Prrafodelista"/>
-        <w:numPr>
-          <w:ilvl w:val="0"/>
-          <w:numId w:val="2"/>
-        </w:numPr>
-      </w:pPr>
-      <w:r>
-        <w:t>Proceso de marketing y ventas</w:t>
-      </w:r>
-    </w:p>
-    <w:p>
-      <w:pPr>
-        <w:pStyle w:val="Prrafodelista"/>
-        <w:numPr>
-          <w:ilvl w:val="0"/>
-          <w:numId w:val="2"/>
-        </w:numPr>
-      </w:pPr>
-      <w:r>
-        <w:t>Producción</w:t>
-      </w:r>
-      <w:r>
-        <w:t xml:space="preserve"> y entrega</w:t>
-      </w:r>
-    </w:p>
-    <w:p>
-      <w:pPr>
-        <w:pStyle w:val="Prrafodelista"/>
-        <w:numPr>
-          <w:ilvl w:val="0"/>
-          <w:numId w:val="2"/>
-        </w:numPr>
-      </w:pPr>
-      <w:r>
-        <w:t>Ejecución y servicios</w:t>
-      </w:r>
-    </w:p>
-    <w:p>
-      <w:pPr>
-        <w:pStyle w:val="Prrafodelista"/>
-        <w:numPr>
-          <w:ilvl w:val="0"/>
-          <w:numId w:val="2"/>
-        </w:numPr>
-      </w:pPr>
-      <w:r>
-        <w:t>Facturación y servicios de postventa</w:t>
-      </w:r>
-    </w:p>
-    <w:p>
-      <w:pPr>
-        <w:pStyle w:val="Prrafodelista"/>
-        <w:numPr>
-          <w:ilvl w:val="0"/>
-          <w:numId w:val="2"/>
-        </w:numPr>
-      </w:pPr>
-      <w:r>
-        <w:t xml:space="preserve">Procesos de compras </w:t>
-      </w:r>
-    </w:p>
-    <w:p>
-      <w:pPr>
-        <w:pStyle w:val="Prrafodelista"/>
-        <w:numPr>
-          <w:ilvl w:val="0"/>
-          <w:numId w:val="2"/>
-        </w:numPr>
-      </w:pPr>
-      <w:r>
-        <w:t>Procesos</w:t>
-      </w:r>
-      <w:bookmarkStart w:id="0" w:name="_GoBack"/>
-      <w:bookmarkEnd w:id="0"/>
-      <w:r>
-        <w:t xml:space="preserve"> de personal</w:t>
+        <w:rPr>
+          <w:b/>
+          <w:bCs/>
+        </w:rPr>
+      </w:pPr>
+      <w:r>
+        <w:rPr>
+          <w:b/>
+          <w:bCs/>
+        </w:rPr>
+        <w:t>1. Proceso de dirección</w:t>
+      </w:r>
+    </w:p>
+    <w:p>
+      <w:pPr>
+        <w:pStyle w:val="Prrafodelista"/>
+      </w:pPr>
+      <w:r>
+        <w:t>Subprocesos:</w:t>
+      </w:r>
+    </w:p>
+    <w:p>
+      <w:pPr>
+        <w:pStyle w:val="Prrafodelista"/>
+        <w:numPr>
+          <w:ilvl w:val="0"/>
+          <w:numId w:val="3"/>
+        </w:numPr>
+      </w:pPr>
+      <w:r>
+        <w:t>Definición de la misión, visión y objetivos estratégicos</w:t>
+      </w:r>
+    </w:p>
+    <w:p>
+      <w:pPr>
+        <w:pStyle w:val="Prrafodelista"/>
+        <w:numPr>
+          <w:ilvl w:val="0"/>
+          <w:numId w:val="3"/>
+        </w:numPr>
+      </w:pPr>
+      <w:r>
+        <w:t>Planificación estratégica</w:t>
+      </w:r>
+    </w:p>
+    <w:p>
+      <w:pPr>
+        <w:pStyle w:val="Prrafodelista"/>
+        <w:numPr>
+          <w:ilvl w:val="0"/>
+          <w:numId w:val="3"/>
+        </w:numPr>
+      </w:pPr>
+      <w:r>
+        <w:t>Gestión del riesgo</w:t>
+      </w:r>
+    </w:p>
+    <w:p>
+      <w:pPr>
+        <w:pStyle w:val="Prrafodelista"/>
+        <w:numPr>
+          <w:ilvl w:val="0"/>
+          <w:numId w:val="3"/>
+        </w:numPr>
+      </w:pPr>
+      <w:r>
+        <w:t>Seguimiento y control del desempeño organizacional</w:t>
+      </w:r>
+    </w:p>
+    <w:p>
+      <w:pPr>
+        <w:pStyle w:val="Prrafodelista"/>
+        <w:numPr>
+          <w:ilvl w:val="0"/>
+          <w:numId w:val="3"/>
+        </w:numPr>
+      </w:pPr>
+      <w:r>
+        <w:t>Toma de decisiones corporativas</w:t>
+      </w:r>
+    </w:p>
+    <w:p>
+      <w:pPr>
+        <w:pStyle w:val="Prrafodelista"/>
+        <w:numPr>
+          <w:ilvl w:val="0"/>
+          <w:numId w:val="3"/>
+        </w:numPr>
+      </w:pPr>
+      <w:r>
+        <w:t>Revisión por la dirección</w:t>
+      </w:r>
+    </w:p>
+    <w:p>
+      <w:pPr>
+        <w:pStyle w:val="Prrafodelista"/>
+      </w:pPr>
+      <w:r>
+        <w:pict>
+          <v:rect id="_x0000_i1319" style="width:0;height:1.5pt" o:hralign="center" o:hrstd="t" o:hr="t" fillcolor="#a0a0a0" stroked="f"/>
+        </w:pict>
+      </w:r>
+    </w:p>
+    <w:p>
+      <w:pPr>
+        <w:pStyle w:val="Prrafodelista"/>
+        <w:rPr>
+          <w:b/>
+          <w:bCs/>
+        </w:rPr>
+      </w:pPr>
+      <w:r>
+        <w:rPr>
+          <w:b/>
+          <w:bCs/>
+        </w:rPr>
+        <w:t>2. Proceso de diseño y desarrollo</w:t>
+      </w:r>
+    </w:p>
+    <w:p>
+      <w:pPr>
+        <w:pStyle w:val="Prrafodelista"/>
+      </w:pPr>
+      <w:r>
+        <w:t>Subprocesos:</w:t>
+      </w:r>
+    </w:p>
+    <w:p>
+      <w:pPr>
+        <w:pStyle w:val="Prrafodelista"/>
+        <w:numPr>
+          <w:ilvl w:val="0"/>
+          <w:numId w:val="4"/>
+        </w:numPr>
+      </w:pPr>
+      <w:r>
+        <w:t>Identificación de requisitos del cliente</w:t>
+      </w:r>
+    </w:p>
+    <w:p>
+      <w:pPr>
+        <w:pStyle w:val="Prrafodelista"/>
+        <w:numPr>
+          <w:ilvl w:val="0"/>
+          <w:numId w:val="4"/>
+        </w:numPr>
+      </w:pPr>
+      <w:r>
+        <w:t>Investigación y desarrollo de productos/servicios</w:t>
+      </w:r>
+    </w:p>
+    <w:p>
+      <w:pPr>
+        <w:pStyle w:val="Prrafodelista"/>
+        <w:numPr>
+          <w:ilvl w:val="0"/>
+          <w:numId w:val="4"/>
+        </w:numPr>
+      </w:pPr>
+      <w:r>
+        <w:t>Elaboración de prototipos</w:t>
+      </w:r>
+    </w:p>
+    <w:p>
+      <w:pPr>
+        <w:pStyle w:val="Prrafodelista"/>
+        <w:numPr>
+          <w:ilvl w:val="0"/>
+          <w:numId w:val="4"/>
+        </w:numPr>
+      </w:pPr>
+      <w:r>
+        <w:t>Validación del diseño</w:t>
+      </w:r>
+    </w:p>
+    <w:p>
+      <w:pPr>
+        <w:pStyle w:val="Prrafodelista"/>
+        <w:numPr>
+          <w:ilvl w:val="0"/>
+          <w:numId w:val="4"/>
+        </w:numPr>
+      </w:pPr>
+      <w:r>
+        <w:t>Pruebas de funcionalidad y calidad</w:t>
+      </w:r>
+    </w:p>
+    <w:p>
+      <w:pPr>
+        <w:pStyle w:val="Prrafodelista"/>
+        <w:numPr>
+          <w:ilvl w:val="0"/>
+          <w:numId w:val="4"/>
+        </w:numPr>
+      </w:pPr>
+      <w:r>
+        <w:t>Aprobación final del diseño</w:t>
+      </w:r>
+    </w:p>
+    <w:p>
+      <w:pPr>
+        <w:pStyle w:val="Prrafodelista"/>
+      </w:pPr>
+      <w:r>
+        <w:pict>
+          <v:rect id="_x0000_i1320" style="width:0;height:1.5pt" o:hralign="center" o:hrstd="t" o:hr="t" fillcolor="#a0a0a0" stroked="f"/>
+        </w:pict>
+      </w:r>
+    </w:p>
+    <w:p>
+      <w:pPr>
+        <w:pStyle w:val="Prrafodelista"/>
+        <w:rPr>
+          <w:b/>
+          <w:bCs/>
+        </w:rPr>
+      </w:pPr>
+      <w:r>
+        <w:rPr>
+          <w:b/>
+          <w:bCs/>
+        </w:rPr>
+        <w:t>3. Proceso de marketing y ventas</w:t>
+      </w:r>
+    </w:p>
+    <w:p>
+      <w:pPr>
+        <w:pStyle w:val="Prrafodelista"/>
+      </w:pPr>
+      <w:r>
+        <w:t>Subprocesos:</w:t>
+      </w:r>
+    </w:p>
+    <w:p>
+      <w:pPr>
+        <w:pStyle w:val="Prrafodelista"/>
+        <w:numPr>
+          <w:ilvl w:val="0"/>
+          <w:numId w:val="5"/>
+        </w:numPr>
+      </w:pPr>
+      <w:r>
+        <w:t>Análisis de mercado y segmentación</w:t>
+      </w:r>
+    </w:p>
+    <w:p>
+      <w:pPr>
+        <w:pStyle w:val="Prrafodelista"/>
+        <w:numPr>
+          <w:ilvl w:val="0"/>
+          <w:numId w:val="5"/>
+        </w:numPr>
+      </w:pPr>
+      <w:r>
+        <w:t>Desarrollo del plan de marketing</w:t>
+      </w:r>
+    </w:p>
+    <w:p>
+      <w:pPr>
+        <w:pStyle w:val="Prrafodelista"/>
+        <w:numPr>
+          <w:ilvl w:val="0"/>
+          <w:numId w:val="5"/>
+        </w:numPr>
+      </w:pPr>
+      <w:r>
+        <w:t>Generación de leads/clientes potenciales</w:t>
+      </w:r>
+    </w:p>
+    <w:p>
+      <w:pPr>
+        <w:pStyle w:val="Prrafodelista"/>
+        <w:numPr>
+          <w:ilvl w:val="0"/>
+          <w:numId w:val="5"/>
+        </w:numPr>
+      </w:pPr>
+      <w:r>
+        <w:t>Gestión de campañas publicitarias</w:t>
+      </w:r>
+    </w:p>
+    <w:p>
+      <w:pPr>
+        <w:pStyle w:val="Prrafodelista"/>
+        <w:numPr>
+          <w:ilvl w:val="0"/>
+          <w:numId w:val="5"/>
+        </w:numPr>
+      </w:pPr>
+      <w:r>
+        <w:t>Negociación y cierre de ventas</w:t>
+      </w:r>
+    </w:p>
+    <w:p>
+      <w:pPr>
+        <w:pStyle w:val="Prrafodelista"/>
+        <w:numPr>
+          <w:ilvl w:val="0"/>
+          <w:numId w:val="5"/>
+        </w:numPr>
+      </w:pPr>
+      <w:r>
+        <w:t xml:space="preserve">Atención al cliente </w:t>
+      </w:r>
+      <w:proofErr w:type="spellStart"/>
+      <w:r>
+        <w:t>pre-venta</w:t>
+      </w:r>
+      <w:proofErr w:type="spellEnd"/>
+    </w:p>
+    <w:p>
+      <w:pPr>
+        <w:pStyle w:val="Prrafodelista"/>
+      </w:pPr>
+      <w:r>
+        <w:pict>
+          <v:rect id="_x0000_i1321" style="width:0;height:1.5pt" o:hralign="center" o:hrstd="t" o:hr="t" fillcolor="#a0a0a0" stroked="f"/>
+        </w:pict>
+      </w:r>
+    </w:p>
+    <w:p>
+      <w:pPr>
+        <w:pStyle w:val="Prrafodelista"/>
+        <w:rPr>
+          <w:b/>
+          <w:bCs/>
+        </w:rPr>
+      </w:pPr>
+      <w:r>
+        <w:rPr>
+          <w:b/>
+          <w:bCs/>
+        </w:rPr>
+        <w:t>4. Producción y entrega</w:t>
+      </w:r>
+    </w:p>
+    <w:p>
+      <w:pPr>
+        <w:pStyle w:val="Prrafodelista"/>
+      </w:pPr>
+      <w:r>
+        <w:t>Subprocesos:</w:t>
+      </w:r>
+    </w:p>
+    <w:p>
+      <w:pPr>
+        <w:pStyle w:val="Prrafodelista"/>
+        <w:numPr>
+          <w:ilvl w:val="0"/>
+          <w:numId w:val="6"/>
+        </w:numPr>
+      </w:pPr>
+      <w:r>
+        <w:t>Planificación de la producción</w:t>
+      </w:r>
+    </w:p>
+    <w:p>
+      <w:pPr>
+        <w:pStyle w:val="Prrafodelista"/>
+        <w:numPr>
+          <w:ilvl w:val="0"/>
+          <w:numId w:val="6"/>
+        </w:numPr>
+      </w:pPr>
+      <w:r>
+        <w:t>Gestión de inventario y logística</w:t>
+      </w:r>
+    </w:p>
+    <w:p>
+      <w:pPr>
+        <w:pStyle w:val="Prrafodelista"/>
+        <w:numPr>
+          <w:ilvl w:val="0"/>
+          <w:numId w:val="6"/>
+        </w:numPr>
+      </w:pPr>
+      <w:r>
+        <w:t>Fabricación o prestación del servicio</w:t>
+      </w:r>
+    </w:p>
+    <w:p>
+      <w:pPr>
+        <w:pStyle w:val="Prrafodelista"/>
+        <w:numPr>
+          <w:ilvl w:val="0"/>
+          <w:numId w:val="6"/>
+        </w:numPr>
+      </w:pPr>
+      <w:r>
+        <w:t>Control de calidad</w:t>
+      </w:r>
+    </w:p>
+    <w:p>
+      <w:pPr>
+        <w:pStyle w:val="Prrafodelista"/>
+        <w:numPr>
+          <w:ilvl w:val="0"/>
+          <w:numId w:val="6"/>
+        </w:numPr>
+      </w:pPr>
+      <w:r>
+        <w:t>Empaque y distribución</w:t>
+      </w:r>
+    </w:p>
+    <w:p>
+      <w:pPr>
+        <w:pStyle w:val="Prrafodelista"/>
+        <w:numPr>
+          <w:ilvl w:val="0"/>
+          <w:numId w:val="6"/>
+        </w:numPr>
+      </w:pPr>
+      <w:r>
+        <w:t>Entrega al cliente</w:t>
+      </w:r>
+    </w:p>
+    <w:p>
+      <w:pPr>
+        <w:pStyle w:val="Prrafodelista"/>
+      </w:pPr>
+      <w:r>
+        <w:pict>
+          <v:rect id="_x0000_i1322" style="width:0;height:1.5pt" o:hralign="center" o:hrstd="t" o:hr="t" fillcolor="#a0a0a0" stroked="f"/>
+        </w:pict>
+      </w:r>
+    </w:p>
+    <w:p>
+      <w:pPr>
+        <w:pStyle w:val="Prrafodelista"/>
+        <w:rPr>
+          <w:b/>
+          <w:bCs/>
+        </w:rPr>
+      </w:pPr>
+      <w:r>
+        <w:rPr>
+          <w:b/>
+          <w:bCs/>
+        </w:rPr>
+        <w:t>5. Ejecución y servicios</w:t>
+      </w:r>
+    </w:p>
+    <w:p>
+      <w:pPr>
+        <w:pStyle w:val="Prrafodelista"/>
+      </w:pPr>
+      <w:r>
+        <w:t>Subprocesos:</w:t>
+      </w:r>
+    </w:p>
+    <w:p>
+      <w:pPr>
+        <w:pStyle w:val="Prrafodelista"/>
+        <w:numPr>
+          <w:ilvl w:val="0"/>
+          <w:numId w:val="7"/>
+        </w:numPr>
+      </w:pPr>
+      <w:r>
+        <w:t>Implementación del producto o servicio</w:t>
+      </w:r>
+    </w:p>
+    <w:p>
+      <w:pPr>
+        <w:pStyle w:val="Prrafodelista"/>
+        <w:numPr>
+          <w:ilvl w:val="0"/>
+          <w:numId w:val="7"/>
+        </w:numPr>
+      </w:pPr>
+      <w:r>
+        <w:t>Coordinación con el cliente para la entrega</w:t>
+      </w:r>
+    </w:p>
+    <w:p>
+      <w:pPr>
+        <w:pStyle w:val="Prrafodelista"/>
+        <w:numPr>
+          <w:ilvl w:val="0"/>
+          <w:numId w:val="7"/>
+        </w:numPr>
+      </w:pPr>
+      <w:r>
+        <w:t>Capacitación al cliente (si aplica)</w:t>
+      </w:r>
+    </w:p>
+    <w:p>
+      <w:pPr>
+        <w:pStyle w:val="Prrafodelista"/>
+        <w:numPr>
+          <w:ilvl w:val="0"/>
+          <w:numId w:val="7"/>
+        </w:numPr>
+      </w:pPr>
+      <w:r>
+        <w:t>Supervisión inicial del uso o funcionamiento</w:t>
+      </w:r>
+    </w:p>
+    <w:p>
+      <w:pPr>
+        <w:pStyle w:val="Prrafodelista"/>
+        <w:numPr>
+          <w:ilvl w:val="0"/>
+          <w:numId w:val="7"/>
+        </w:numPr>
+      </w:pPr>
+      <w:r>
+        <w:t>Gestión de incidencias en la implementación</w:t>
+      </w:r>
+    </w:p>
+    <w:p>
+      <w:pPr>
+        <w:pStyle w:val="Prrafodelista"/>
+      </w:pPr>
+    </w:p>
+    <w:p>
+      <w:pPr>
+        <w:pStyle w:val="Prrafodelista"/>
+      </w:pPr>
+    </w:p>
+    <w:p>
+      <w:pPr>
+        <w:pStyle w:val="Prrafodelista"/>
+      </w:pPr>
+    </w:p>
+    <w:p>
+      <w:pPr>
+        <w:pStyle w:val="Prrafodelista"/>
+      </w:pPr>
+      <w:r>
+        <w:lastRenderedPageBreak/>
+        <w:pict>
+          <v:rect id="_x0000_i1323" style="width:0;height:1.5pt" o:hralign="center" o:hrstd="t" o:hr="t" fillcolor="#a0a0a0" stroked="f"/>
+        </w:pict>
+      </w:r>
+    </w:p>
+    <w:p>
+      <w:pPr>
+        <w:pStyle w:val="Prrafodelista"/>
+        <w:rPr>
+          <w:b/>
+          <w:bCs/>
+        </w:rPr>
+      </w:pPr>
+      <w:r>
+        <w:rPr>
+          <w:b/>
+          <w:bCs/>
+        </w:rPr>
+        <w:t>6. Facturación y servicios de postventa</w:t>
+      </w:r>
+    </w:p>
+    <w:p>
+      <w:pPr>
+        <w:pStyle w:val="Prrafodelista"/>
+      </w:pPr>
+      <w:r>
+        <w:t>Subprocesos:</w:t>
+      </w:r>
+    </w:p>
+    <w:p>
+      <w:pPr>
+        <w:pStyle w:val="Prrafodelista"/>
+        <w:numPr>
+          <w:ilvl w:val="0"/>
+          <w:numId w:val="8"/>
+        </w:numPr>
+      </w:pPr>
+      <w:r>
+        <w:t>Emisión de facturas</w:t>
+      </w:r>
+    </w:p>
+    <w:p>
+      <w:pPr>
+        <w:pStyle w:val="Prrafodelista"/>
+        <w:numPr>
+          <w:ilvl w:val="0"/>
+          <w:numId w:val="8"/>
+        </w:numPr>
+      </w:pPr>
+      <w:r>
+        <w:t>Gestión de cobros y cuentas por cobrar</w:t>
+      </w:r>
+    </w:p>
+    <w:p>
+      <w:pPr>
+        <w:pStyle w:val="Prrafodelista"/>
+        <w:numPr>
+          <w:ilvl w:val="0"/>
+          <w:numId w:val="8"/>
+        </w:numPr>
+      </w:pPr>
+      <w:r>
+        <w:t>Servicio técnico o atención postventa</w:t>
+      </w:r>
+    </w:p>
+    <w:p>
+      <w:pPr>
+        <w:pStyle w:val="Prrafodelista"/>
+        <w:numPr>
+          <w:ilvl w:val="0"/>
+          <w:numId w:val="8"/>
+        </w:numPr>
+      </w:pPr>
+      <w:r>
+        <w:t>Procesamiento de garantías o devoluciones</w:t>
+      </w:r>
+    </w:p>
+    <w:p>
+      <w:pPr>
+        <w:pStyle w:val="Prrafodelista"/>
+        <w:numPr>
+          <w:ilvl w:val="0"/>
+          <w:numId w:val="8"/>
+        </w:numPr>
+      </w:pPr>
+      <w:r>
+        <w:t>Encuestas de satisfacción</w:t>
+      </w:r>
+    </w:p>
+    <w:p>
+      <w:pPr>
+        <w:pStyle w:val="Prrafodelista"/>
+        <w:numPr>
+          <w:ilvl w:val="0"/>
+          <w:numId w:val="8"/>
+        </w:numPr>
+      </w:pPr>
+      <w:r>
+        <w:t>Fidelización de clientes</w:t>
+      </w:r>
+    </w:p>
+    <w:p>
+      <w:pPr>
+        <w:pStyle w:val="Prrafodelista"/>
+      </w:pPr>
+      <w:r>
+        <w:pict>
+          <v:rect id="_x0000_i1324" style="width:0;height:1.5pt" o:hralign="center" o:hrstd="t" o:hr="t" fillcolor="#a0a0a0" stroked="f"/>
+        </w:pict>
+      </w:r>
+    </w:p>
+    <w:p>
+      <w:pPr>
+        <w:pStyle w:val="Prrafodelista"/>
+        <w:rPr>
+          <w:b/>
+          <w:bCs/>
+        </w:rPr>
+      </w:pPr>
+      <w:r>
+        <w:rPr>
+          <w:b/>
+          <w:bCs/>
+        </w:rPr>
+        <w:t>7. Procesos de compras</w:t>
+      </w:r>
+    </w:p>
+    <w:p>
+      <w:pPr>
+        <w:pStyle w:val="Prrafodelista"/>
+      </w:pPr>
+      <w:r>
+        <w:t>Subprocesos:</w:t>
+      </w:r>
+    </w:p>
+    <w:p>
+      <w:pPr>
+        <w:pStyle w:val="Prrafodelista"/>
+        <w:numPr>
+          <w:ilvl w:val="0"/>
+          <w:numId w:val="9"/>
+        </w:numPr>
+      </w:pPr>
+      <w:r>
+        <w:t>Identificación de necesidades de compra</w:t>
+      </w:r>
+    </w:p>
+    <w:p>
+      <w:pPr>
+        <w:pStyle w:val="Prrafodelista"/>
+        <w:numPr>
+          <w:ilvl w:val="0"/>
+          <w:numId w:val="9"/>
+        </w:numPr>
+      </w:pPr>
+      <w:r>
+        <w:t>Búsqueda y evaluación de proveedores</w:t>
+      </w:r>
+    </w:p>
+    <w:p>
+      <w:pPr>
+        <w:pStyle w:val="Prrafodelista"/>
+        <w:numPr>
+          <w:ilvl w:val="0"/>
+          <w:numId w:val="9"/>
+        </w:numPr>
+      </w:pPr>
+      <w:r>
+        <w:t>Solicitud de cotizaciones</w:t>
+      </w:r>
+    </w:p>
+    <w:p>
+      <w:pPr>
+        <w:pStyle w:val="Prrafodelista"/>
+        <w:numPr>
+          <w:ilvl w:val="0"/>
+          <w:numId w:val="9"/>
+        </w:numPr>
+      </w:pPr>
+      <w:r>
+        <w:t>Negociación y selección de proveedores</w:t>
+      </w:r>
+    </w:p>
+    <w:p>
+      <w:pPr>
+        <w:pStyle w:val="Prrafodelista"/>
+        <w:numPr>
+          <w:ilvl w:val="0"/>
+          <w:numId w:val="9"/>
+        </w:numPr>
+      </w:pPr>
+      <w:r>
+        <w:t>Emisión de órdenes de compra</w:t>
+      </w:r>
+    </w:p>
+    <w:p>
+      <w:pPr>
+        <w:pStyle w:val="Prrafodelista"/>
+        <w:numPr>
+          <w:ilvl w:val="0"/>
+          <w:numId w:val="9"/>
+        </w:numPr>
+      </w:pPr>
+      <w:r>
+        <w:t>Recepción y verificación de materiales o servicios</w:t>
+      </w:r>
+    </w:p>
+    <w:p>
+      <w:pPr>
+        <w:pStyle w:val="Prrafodelista"/>
+      </w:pPr>
+      <w:r>
+        <w:pict>
+          <v:rect id="_x0000_i1325" style="width:0;height:1.5pt" o:hralign="center" o:hrstd="t" o:hr="t" fillcolor="#a0a0a0" stroked="f"/>
+        </w:pict>
+      </w:r>
+    </w:p>
+    <w:p>
+      <w:pPr>
+        <w:pStyle w:val="Prrafodelista"/>
+        <w:rPr>
+          <w:b/>
+          <w:bCs/>
+        </w:rPr>
+      </w:pPr>
+      <w:r>
+        <w:rPr>
+          <w:b/>
+          <w:bCs/>
+        </w:rPr>
+        <w:t>8. Procesos de personal</w:t>
+      </w:r>
+    </w:p>
+    <w:p>
+      <w:pPr>
+        <w:pStyle w:val="Prrafodelista"/>
+      </w:pPr>
+      <w:r>
+        <w:t>Subprocesos:</w:t>
+      </w:r>
+    </w:p>
+    <w:p>
+      <w:pPr>
+        <w:pStyle w:val="Prrafodelista"/>
+        <w:numPr>
+          <w:ilvl w:val="0"/>
+          <w:numId w:val="10"/>
+        </w:numPr>
+      </w:pPr>
+      <w:r>
+        <w:t>Reclutamiento y selección</w:t>
+      </w:r>
+    </w:p>
+    <w:p>
+      <w:pPr>
+        <w:pStyle w:val="Prrafodelista"/>
+        <w:numPr>
+          <w:ilvl w:val="0"/>
+          <w:numId w:val="10"/>
+        </w:numPr>
+      </w:pPr>
+      <w:r>
+        <w:t>Contratación e inducción</w:t>
+      </w:r>
+    </w:p>
+    <w:p>
+      <w:pPr>
+        <w:pStyle w:val="Prrafodelista"/>
+        <w:numPr>
+          <w:ilvl w:val="0"/>
+          <w:numId w:val="10"/>
+        </w:numPr>
+      </w:pPr>
+      <w:r>
+        <w:t>Formación y desarrollo</w:t>
+      </w:r>
+    </w:p>
+    <w:p>
+      <w:pPr>
+        <w:pStyle w:val="Prrafodelista"/>
+        <w:numPr>
+          <w:ilvl w:val="0"/>
+          <w:numId w:val="10"/>
+        </w:numPr>
+      </w:pPr>
+      <w:r>
+        <w:t>Evaluación del desempeño</w:t>
+      </w:r>
+    </w:p>
+    <w:p>
+      <w:pPr>
+        <w:pStyle w:val="Prrafodelista"/>
+        <w:numPr>
+          <w:ilvl w:val="0"/>
+          <w:numId w:val="10"/>
+        </w:numPr>
+      </w:pPr>
+      <w:r>
+        <w:t>Gestión de nómina y beneficios</w:t>
+      </w:r>
+    </w:p>
+    <w:p>
+      <w:pPr>
+        <w:pStyle w:val="Prrafodelista"/>
+        <w:numPr>
+          <w:ilvl w:val="0"/>
+          <w:numId w:val="10"/>
+        </w:numPr>
+      </w:pPr>
+      <w:r>
+        <w:t>Clima laboral y relaciones laborales</w:t>
+      </w:r>
+    </w:p>
+    <w:p/>
+    <w:p/>
+    <w:p>
+      <w:r>
+        <w:t>Ejercicio</w:t>
+      </w:r>
+      <w:r>
+        <w:t>: Rellena los requisitos mínimos para los ERP indicados</w:t>
+      </w:r>
+    </w:p>
+    <w:tbl>
+      <w:tblPr>
+        <w:tblStyle w:val="Tablaconcuadrcula"/>
+        <w:tblW w:w="0" w:type="auto"/>
+        <w:tblLook w:val="04A0" w:firstRow="1" w:lastRow="0" w:firstColumn="1" w:lastColumn="0" w:noHBand="0" w:noVBand="1"/>
+      </w:tblPr>
+      <w:tblGrid>
+        <w:gridCol w:w="1741"/>
+        <w:gridCol w:w="1687"/>
+        <w:gridCol w:w="1687"/>
+        <w:gridCol w:w="1688"/>
+        <w:gridCol w:w="1691"/>
+      </w:tblGrid>
+      <w:tr>
+        <w:tc>
+          <w:tcPr>
+            <w:tcW w:w="1698" w:type="dxa"/>
+          </w:tcPr>
+          <w:p>
+            <w:r>
+              <w:t>Requisitos</w:t>
+            </w:r>
+          </w:p>
+        </w:tc>
+        <w:tc>
+          <w:tcPr>
+            <w:tcW w:w="1699" w:type="dxa"/>
+          </w:tcPr>
+          <w:p>
+            <w:proofErr w:type="spellStart"/>
+            <w:r>
+              <w:t>Odoo</w:t>
+            </w:r>
+            <w:proofErr w:type="spellEnd"/>
+          </w:p>
+        </w:tc>
+        <w:tc>
+          <w:tcPr>
+            <w:tcW w:w="1699" w:type="dxa"/>
+          </w:tcPr>
+          <w:p>
+            <w:r>
+              <w:t>SAP</w:t>
+            </w:r>
+          </w:p>
+        </w:tc>
+        <w:tc>
+          <w:tcPr>
+            <w:tcW w:w="1699" w:type="dxa"/>
+          </w:tcPr>
+          <w:p>
+            <w:r>
+              <w:t>Dynamics 365</w:t>
+            </w:r>
+          </w:p>
+        </w:tc>
+        <w:tc>
+          <w:tcPr>
+            <w:tcW w:w="1699" w:type="dxa"/>
+          </w:tcPr>
+          <w:p>
+            <w:proofErr w:type="spellStart"/>
+            <w:r>
+              <w:t>Infor</w:t>
+            </w:r>
+            <w:proofErr w:type="spellEnd"/>
+            <w:r>
+              <w:t xml:space="preserve"> LN</w:t>
+            </w:r>
+          </w:p>
+        </w:tc>
+      </w:tr>
+      <w:tr>
+        <w:tc>
+          <w:tcPr>
+            <w:tcW w:w="1698" w:type="dxa"/>
+          </w:tcPr>
+          <w:p>
+            <w:r>
+              <w:t>CPU</w:t>
+            </w:r>
+          </w:p>
+        </w:tc>
+        <w:tc>
+          <w:tcPr>
+            <w:tcW w:w="1699" w:type="dxa"/>
+          </w:tcPr>
+          <w:p>
+            <w:r>
+              <w:t>2 núcleos</w:t>
+            </w:r>
+          </w:p>
+        </w:tc>
+        <w:tc>
+          <w:tcPr>
+            <w:tcW w:w="1699" w:type="dxa"/>
+          </w:tcPr>
+          <w:p>
+            <w:r>
+              <w:t xml:space="preserve"> 4 núcleos</w:t>
+            </w:r>
+          </w:p>
+        </w:tc>
+        <w:tc>
+          <w:tcPr>
+            <w:tcW w:w="1699" w:type="dxa"/>
+          </w:tcPr>
+          <w:p>
+            <w:r>
+              <w:t>2 núcleos</w:t>
+            </w:r>
+          </w:p>
+        </w:tc>
+        <w:tc>
+          <w:tcPr>
+            <w:tcW w:w="1699" w:type="dxa"/>
+          </w:tcPr>
+          <w:p>
+            <w:pPr>
+              <w:rPr>
+                <w:u w:val="single"/>
+              </w:rPr>
+            </w:pPr>
+            <w:r>
+              <w:t>4 núcleos</w:t>
+            </w:r>
+          </w:p>
+        </w:tc>
+      </w:tr>
+      <w:tr>
+        <w:tc>
+          <w:tcPr>
+            <w:tcW w:w="1698" w:type="dxa"/>
+          </w:tcPr>
+          <w:p>
+            <w:r>
+              <w:t>RAM</w:t>
+            </w:r>
+          </w:p>
+        </w:tc>
+        <w:tc>
+          <w:tcPr>
+            <w:tcW w:w="1699" w:type="dxa"/>
+          </w:tcPr>
+          <w:p>
+            <w:r>
+              <w:t>4-8 GB</w:t>
+            </w:r>
+          </w:p>
+        </w:tc>
+        <w:tc>
+          <w:tcPr>
+            <w:tcW w:w="1699" w:type="dxa"/>
+          </w:tcPr>
+          <w:p>
+            <w:r>
+              <w:t xml:space="preserve"> 8 GB</w:t>
+            </w:r>
+          </w:p>
+        </w:tc>
+        <w:tc>
+          <w:tcPr>
+            <w:tcW w:w="1699" w:type="dxa"/>
+          </w:tcPr>
+          <w:p>
+            <w:r>
+              <w:t>4 GB</w:t>
+            </w:r>
+          </w:p>
+        </w:tc>
+        <w:tc>
+          <w:tcPr>
+            <w:tcW w:w="1699" w:type="dxa"/>
+          </w:tcPr>
+          <w:p>
+            <w:r>
+              <w:t>8 GB</w:t>
+            </w:r>
+          </w:p>
+        </w:tc>
+      </w:tr>
+      <w:tr>
+        <w:tc>
+          <w:tcPr>
+            <w:tcW w:w="1698" w:type="dxa"/>
+          </w:tcPr>
+          <w:p>
+            <w:r>
+              <w:t>Almacenamiento</w:t>
+            </w:r>
+          </w:p>
+        </w:tc>
+        <w:tc>
+          <w:tcPr>
+            <w:tcW w:w="1699" w:type="dxa"/>
+          </w:tcPr>
+          <w:p>
+            <w:r>
+              <w:t>5 GB</w:t>
+            </w:r>
+          </w:p>
+        </w:tc>
+        <w:tc>
+          <w:tcPr>
+            <w:tcW w:w="1699" w:type="dxa"/>
+          </w:tcPr>
+          <w:p>
+            <w:r>
+              <w:t>50 GB</w:t>
+            </w:r>
+          </w:p>
+        </w:tc>
+        <w:tc>
+          <w:tcPr>
+            <w:tcW w:w="1699" w:type="dxa"/>
+          </w:tcPr>
+          <w:p>
+            <w:r>
+              <w:t>10 GB</w:t>
+            </w:r>
+          </w:p>
+        </w:tc>
+        <w:tc>
+          <w:tcPr>
+            <w:tcW w:w="1699" w:type="dxa"/>
+          </w:tcPr>
+          <w:p>
+            <w:r>
+              <w:t>80 GB</w:t>
+            </w:r>
+          </w:p>
+        </w:tc>
+      </w:tr>
+      <w:tr>
+        <w:tc>
+          <w:tcPr>
+            <w:tcW w:w="1698" w:type="dxa"/>
+          </w:tcPr>
+          <w:p>
+            <w:r>
+              <w:t>Cliente</w:t>
+            </w:r>
+          </w:p>
+        </w:tc>
+        <w:tc>
+          <w:tcPr>
+            <w:tcW w:w="1699" w:type="dxa"/>
+          </w:tcPr>
+          <w:p>
+            <w:r>
+              <w:t>2 núcleos, 4 RA</w:t>
+            </w:r>
+            <w:r>
+              <w:t>M (mínimo)</w:t>
+            </w:r>
+            <w:bookmarkStart w:id="0" w:name="_GoBack"/>
+            <w:bookmarkEnd w:id="0"/>
+          </w:p>
+        </w:tc>
+        <w:tc>
+          <w:tcPr>
+            <w:tcW w:w="1699" w:type="dxa"/>
+          </w:tcPr>
+          <w:p>
+            <w:r>
+              <w:t>4 RAM (mínimo)</w:t>
+            </w:r>
+          </w:p>
+        </w:tc>
+        <w:tc>
+          <w:tcPr>
+            <w:tcW w:w="1699" w:type="dxa"/>
+          </w:tcPr>
+          <w:p>
+            <w:r>
+              <w:t>x</w:t>
+            </w:r>
+          </w:p>
+        </w:tc>
+        <w:tc>
+          <w:tcPr>
+            <w:tcW w:w="1699" w:type="dxa"/>
+          </w:tcPr>
+          <w:p>
+            <w:r>
+              <w:t>navegador web compatible</w:t>
+            </w:r>
+          </w:p>
+        </w:tc>
+      </w:tr>
+    </w:tbl>
+    <w:p>
+      <w:r>
+        <w:t xml:space="preserve"> </w:t>
       </w:r>
     </w:p>
     <w:sectPr>
@@ -295,6 +1356,304 @@
 <file path=word/numbering.xml><?xml version="1.0" encoding="utf-8"?>
 <w:numbering xmlns:wpc="http://schemas.microsoft.com/office/word/2010/wordprocessingCanvas" xmlns:cx="http://schemas.microsoft.com/office/drawing/2014/chartex" xmlns:cx1="http://schemas.microsoft.com/office/drawing/2015/9/8/chartex" xmlns:cx2="http://schemas.microsoft.com/office/drawing/2015/10/21/chartex" xmlns:cx3="http://schemas.microsoft.com/office/drawing/2016/5/9/chartex" xmlns:cx4="http://schemas.microsoft.com/office/drawing/2016/5/10/chartex" xmlns:cx5="http://schemas.microsoft.com/office/drawing/2016/5/11/chartex" xmlns:cx6="http://schemas.microsoft.com/office/drawing/2016/5/12/chartex" xmlns:cx7="http://schemas.microsoft.com/office/drawing/2016/5/13/chartex" xmlns:cx8="http://schemas.microsoft.com/office/drawing/2016/5/14/chartex" xmlns:mc="http://schemas.openxmlformats.org/markup-compatibility/2006" xmlns:aink="http://schemas.microsoft.com/office/drawing/2016/ink" xmlns:am3d="http://schemas.microsoft.com/office/drawing/2017/model3d" xmlns:o="urn:schemas-microsoft-com:office:office" xmlns:r="http://schemas.openxmlformats.org/officeDocument/2006/relationships" xmlns:m="http://schemas.openxmlformats.org/officeDocument/2006/math" xmlns:v="urn:schemas-microsoft-com:vml" xmlns:wp14="http://schemas.microsoft.com/office/word/2010/wordprocessingDrawing" xmlns:wp="http://schemas.openxmlformats.org/drawingml/2006/wordprocessingDrawing" xmlns:w10="urn:schemas-microsoft-com:office:word" xmlns:w="http://schemas.openxmlformats.org/wordprocessingml/2006/main" xmlns:w14="http://schemas.microsoft.com/office/word/2010/wordml" xmlns:w15="http://schemas.microsoft.com/office/word/2012/wordml" xmlns:w16cid="http://schemas.microsoft.com/office/word/2016/wordml/cid" xmlns:w16se="http://schemas.microsoft.com/office/word/2015/wordml/symex" xmlns:wpg="http://schemas.microsoft.com/office/word/2010/wordprocessingGroup" xmlns:wpi="http://schemas.microsoft.com/office/word/2010/wordprocessingInk" xmlns:wne="http://schemas.microsoft.com/office/word/2006/wordml" xmlns:wps="http://schemas.microsoft.com/office/word/2010/wordprocessingShape" mc:Ignorable="w14 w15 w16se w16cid wp14">
   <w:abstractNum w:abstractNumId="0" w15:restartNumberingAfterBreak="0">
+    <w:nsid w:val="03A7444B"/>
+    <w:multiLevelType w:val="multilevel"/>
+    <w:tmpl w:val="48BCA986"/>
+    <w:lvl w:ilvl="0">
+      <w:start w:val="1"/>
+      <w:numFmt w:val="bullet"/>
+      <w:lvlText w:val=""/>
+      <w:lvlJc w:val="left"/>
+      <w:pPr>
+        <w:tabs>
+          <w:tab w:val="num" w:pos="720"/>
+        </w:tabs>
+        <w:ind w:left="720" w:hanging="360"/>
+      </w:pPr>
+      <w:rPr>
+        <w:rFonts w:ascii="Symbol" w:hAnsi="Symbol" w:hint="default"/>
+        <w:sz w:val="20"/>
+      </w:rPr>
+    </w:lvl>
+    <w:lvl w:ilvl="1" w:tentative="1">
+      <w:start w:val="1"/>
+      <w:numFmt w:val="bullet"/>
+      <w:lvlText w:val="o"/>
+      <w:lvlJc w:val="left"/>
+      <w:pPr>
+        <w:tabs>
+          <w:tab w:val="num" w:pos="1440"/>
+        </w:tabs>
+        <w:ind w:left="1440" w:hanging="360"/>
+      </w:pPr>
+      <w:rPr>
+        <w:rFonts w:ascii="Courier New" w:hAnsi="Courier New" w:hint="default"/>
+        <w:sz w:val="20"/>
+      </w:rPr>
+    </w:lvl>
+    <w:lvl w:ilvl="2" w:tentative="1">
+      <w:start w:val="1"/>
+      <w:numFmt w:val="bullet"/>
+      <w:lvlText w:val=""/>
+      <w:lvlJc w:val="left"/>
+      <w:pPr>
+        <w:tabs>
+          <w:tab w:val="num" w:pos="2160"/>
+        </w:tabs>
+        <w:ind w:left="2160" w:hanging="360"/>
+      </w:pPr>
+      <w:rPr>
+        <w:rFonts w:ascii="Wingdings" w:hAnsi="Wingdings" w:hint="default"/>
+        <w:sz w:val="20"/>
+      </w:rPr>
+    </w:lvl>
+    <w:lvl w:ilvl="3" w:tentative="1">
+      <w:start w:val="1"/>
+      <w:numFmt w:val="bullet"/>
+      <w:lvlText w:val=""/>
+      <w:lvlJc w:val="left"/>
+      <w:pPr>
+        <w:tabs>
+          <w:tab w:val="num" w:pos="2880"/>
+        </w:tabs>
+        <w:ind w:left="2880" w:hanging="360"/>
+      </w:pPr>
+      <w:rPr>
+        <w:rFonts w:ascii="Wingdings" w:hAnsi="Wingdings" w:hint="default"/>
+        <w:sz w:val="20"/>
+      </w:rPr>
+    </w:lvl>
+    <w:lvl w:ilvl="4" w:tentative="1">
+      <w:start w:val="1"/>
+      <w:numFmt w:val="bullet"/>
+      <w:lvlText w:val=""/>
+      <w:lvlJc w:val="left"/>
+      <w:pPr>
+        <w:tabs>
+          <w:tab w:val="num" w:pos="3600"/>
+        </w:tabs>
+        <w:ind w:left="3600" w:hanging="360"/>
+      </w:pPr>
+      <w:rPr>
+        <w:rFonts w:ascii="Wingdings" w:hAnsi="Wingdings" w:hint="default"/>
+        <w:sz w:val="20"/>
+      </w:rPr>
+    </w:lvl>
+    <w:lvl w:ilvl="5" w:tentative="1">
+      <w:start w:val="1"/>
+      <w:numFmt w:val="bullet"/>
+      <w:lvlText w:val=""/>
+      <w:lvlJc w:val="left"/>
+      <w:pPr>
+        <w:tabs>
+          <w:tab w:val="num" w:pos="4320"/>
+        </w:tabs>
+        <w:ind w:left="4320" w:hanging="360"/>
+      </w:pPr>
+      <w:rPr>
+        <w:rFonts w:ascii="Wingdings" w:hAnsi="Wingdings" w:hint="default"/>
+        <w:sz w:val="20"/>
+      </w:rPr>
+    </w:lvl>
+    <w:lvl w:ilvl="6" w:tentative="1">
+      <w:start w:val="1"/>
+      <w:numFmt w:val="bullet"/>
+      <w:lvlText w:val=""/>
+      <w:lvlJc w:val="left"/>
+      <w:pPr>
+        <w:tabs>
+          <w:tab w:val="num" w:pos="5040"/>
+        </w:tabs>
+        <w:ind w:left="5040" w:hanging="360"/>
+      </w:pPr>
+      <w:rPr>
+        <w:rFonts w:ascii="Wingdings" w:hAnsi="Wingdings" w:hint="default"/>
+        <w:sz w:val="20"/>
+      </w:rPr>
+    </w:lvl>
+    <w:lvl w:ilvl="7" w:tentative="1">
+      <w:start w:val="1"/>
+      <w:numFmt w:val="bullet"/>
+      <w:lvlText w:val=""/>
+      <w:lvlJc w:val="left"/>
+      <w:pPr>
+        <w:tabs>
+          <w:tab w:val="num" w:pos="5760"/>
+        </w:tabs>
+        <w:ind w:left="5760" w:hanging="360"/>
+      </w:pPr>
+      <w:rPr>
+        <w:rFonts w:ascii="Wingdings" w:hAnsi="Wingdings" w:hint="default"/>
+        <w:sz w:val="20"/>
+      </w:rPr>
+    </w:lvl>
+    <w:lvl w:ilvl="8" w:tentative="1">
+      <w:start w:val="1"/>
+      <w:numFmt w:val="bullet"/>
+      <w:lvlText w:val=""/>
+      <w:lvlJc w:val="left"/>
+      <w:pPr>
+        <w:tabs>
+          <w:tab w:val="num" w:pos="6480"/>
+        </w:tabs>
+        <w:ind w:left="6480" w:hanging="360"/>
+      </w:pPr>
+      <w:rPr>
+        <w:rFonts w:ascii="Wingdings" w:hAnsi="Wingdings" w:hint="default"/>
+        <w:sz w:val="20"/>
+      </w:rPr>
+    </w:lvl>
+  </w:abstractNum>
+  <w:abstractNum w:abstractNumId="1" w15:restartNumberingAfterBreak="0">
+    <w:nsid w:val="077E1B40"/>
+    <w:multiLevelType w:val="multilevel"/>
+    <w:tmpl w:val="1FBA8564"/>
+    <w:lvl w:ilvl="0">
+      <w:start w:val="1"/>
+      <w:numFmt w:val="bullet"/>
+      <w:lvlText w:val=""/>
+      <w:lvlJc w:val="left"/>
+      <w:pPr>
+        <w:tabs>
+          <w:tab w:val="num" w:pos="720"/>
+        </w:tabs>
+        <w:ind w:left="720" w:hanging="360"/>
+      </w:pPr>
+      <w:rPr>
+        <w:rFonts w:ascii="Symbol" w:hAnsi="Symbol" w:hint="default"/>
+        <w:sz w:val="20"/>
+      </w:rPr>
+    </w:lvl>
+    <w:lvl w:ilvl="1" w:tentative="1">
+      <w:start w:val="1"/>
+      <w:numFmt w:val="bullet"/>
+      <w:lvlText w:val="o"/>
+      <w:lvlJc w:val="left"/>
+      <w:pPr>
+        <w:tabs>
+          <w:tab w:val="num" w:pos="1440"/>
+        </w:tabs>
+        <w:ind w:left="1440" w:hanging="360"/>
+      </w:pPr>
+      <w:rPr>
+        <w:rFonts w:ascii="Courier New" w:hAnsi="Courier New" w:hint="default"/>
+        <w:sz w:val="20"/>
+      </w:rPr>
+    </w:lvl>
+    <w:lvl w:ilvl="2" w:tentative="1">
+      <w:start w:val="1"/>
+      <w:numFmt w:val="bullet"/>
+      <w:lvlText w:val=""/>
+      <w:lvlJc w:val="left"/>
+      <w:pPr>
+        <w:tabs>
+          <w:tab w:val="num" w:pos="2160"/>
+        </w:tabs>
+        <w:ind w:left="2160" w:hanging="360"/>
+      </w:pPr>
+      <w:rPr>
+        <w:rFonts w:ascii="Wingdings" w:hAnsi="Wingdings" w:hint="default"/>
+        <w:sz w:val="20"/>
+      </w:rPr>
+    </w:lvl>
+    <w:lvl w:ilvl="3" w:tentative="1">
+      <w:start w:val="1"/>
+      <w:numFmt w:val="bullet"/>
+      <w:lvlText w:val=""/>
+      <w:lvlJc w:val="left"/>
+      <w:pPr>
+        <w:tabs>
+          <w:tab w:val="num" w:pos="2880"/>
+        </w:tabs>
+        <w:ind w:left="2880" w:hanging="360"/>
+      </w:pPr>
+      <w:rPr>
+        <w:rFonts w:ascii="Wingdings" w:hAnsi="Wingdings" w:hint="default"/>
+        <w:sz w:val="20"/>
+      </w:rPr>
+    </w:lvl>
+    <w:lvl w:ilvl="4" w:tentative="1">
+      <w:start w:val="1"/>
+      <w:numFmt w:val="bullet"/>
+      <w:lvlText w:val=""/>
+      <w:lvlJc w:val="left"/>
+      <w:pPr>
+        <w:tabs>
+          <w:tab w:val="num" w:pos="3600"/>
+        </w:tabs>
+        <w:ind w:left="3600" w:hanging="360"/>
+      </w:pPr>
+      <w:rPr>
+        <w:rFonts w:ascii="Wingdings" w:hAnsi="Wingdings" w:hint="default"/>
+        <w:sz w:val="20"/>
+      </w:rPr>
+    </w:lvl>
+    <w:lvl w:ilvl="5" w:tentative="1">
+      <w:start w:val="1"/>
+      <w:numFmt w:val="bullet"/>
+      <w:lvlText w:val=""/>
+      <w:lvlJc w:val="left"/>
+      <w:pPr>
+        <w:tabs>
+          <w:tab w:val="num" w:pos="4320"/>
+        </w:tabs>
+        <w:ind w:left="4320" w:hanging="360"/>
+      </w:pPr>
+      <w:rPr>
+        <w:rFonts w:ascii="Wingdings" w:hAnsi="Wingdings" w:hint="default"/>
+        <w:sz w:val="20"/>
+      </w:rPr>
+    </w:lvl>
+    <w:lvl w:ilvl="6" w:tentative="1">
+      <w:start w:val="1"/>
+      <w:numFmt w:val="bullet"/>
+      <w:lvlText w:val=""/>
+      <w:lvlJc w:val="left"/>
+      <w:pPr>
+        <w:tabs>
+          <w:tab w:val="num" w:pos="5040"/>
+        </w:tabs>
+        <w:ind w:left="5040" w:hanging="360"/>
+      </w:pPr>
+      <w:rPr>
+        <w:rFonts w:ascii="Wingdings" w:hAnsi="Wingdings" w:hint="default"/>
+        <w:sz w:val="20"/>
+      </w:rPr>
+    </w:lvl>
+    <w:lvl w:ilvl="7" w:tentative="1">
+      <w:start w:val="1"/>
+      <w:numFmt w:val="bullet"/>
+      <w:lvlText w:val=""/>
+      <w:lvlJc w:val="left"/>
+      <w:pPr>
+        <w:tabs>
+          <w:tab w:val="num" w:pos="5760"/>
+        </w:tabs>
+        <w:ind w:left="5760" w:hanging="360"/>
+      </w:pPr>
+      <w:rPr>
+        <w:rFonts w:ascii="Wingdings" w:hAnsi="Wingdings" w:hint="default"/>
+        <w:sz w:val="20"/>
+      </w:rPr>
+    </w:lvl>
+    <w:lvl w:ilvl="8" w:tentative="1">
+      <w:start w:val="1"/>
+      <w:numFmt w:val="bullet"/>
+      <w:lvlText w:val=""/>
+      <w:lvlJc w:val="left"/>
+      <w:pPr>
+        <w:tabs>
+          <w:tab w:val="num" w:pos="6480"/>
+        </w:tabs>
+        <w:ind w:left="6480" w:hanging="360"/>
+      </w:pPr>
+      <w:rPr>
+        <w:rFonts w:ascii="Wingdings" w:hAnsi="Wingdings" w:hint="default"/>
+        <w:sz w:val="20"/>
+      </w:rPr>
+    </w:lvl>
+  </w:abstractNum>
+  <w:abstractNum w:abstractNumId="2" w15:restartNumberingAfterBreak="0">
     <w:nsid w:val="1C5A71AF"/>
     <w:multiLevelType w:val="hybridMultilevel"/>
     <w:tmpl w:val="9FDAF5E4"/>
@@ -383,7 +1742,7 @@
       </w:pPr>
     </w:lvl>
   </w:abstractNum>
-  <w:abstractNum w:abstractNumId="1" w15:restartNumberingAfterBreak="0">
+  <w:abstractNum w:abstractNumId="3" w15:restartNumberingAfterBreak="0">
     <w:nsid w:val="1E0E3E0C"/>
     <w:multiLevelType w:val="hybridMultilevel"/>
     <w:tmpl w:val="841A7702"/>
@@ -472,11 +1831,929 @@
       </w:pPr>
     </w:lvl>
   </w:abstractNum>
+  <w:abstractNum w:abstractNumId="4" w15:restartNumberingAfterBreak="0">
+    <w:nsid w:val="44621B76"/>
+    <w:multiLevelType w:val="multilevel"/>
+    <w:tmpl w:val="762AC7B6"/>
+    <w:lvl w:ilvl="0">
+      <w:start w:val="1"/>
+      <w:numFmt w:val="bullet"/>
+      <w:lvlText w:val=""/>
+      <w:lvlJc w:val="left"/>
+      <w:pPr>
+        <w:tabs>
+          <w:tab w:val="num" w:pos="720"/>
+        </w:tabs>
+        <w:ind w:left="720" w:hanging="360"/>
+      </w:pPr>
+      <w:rPr>
+        <w:rFonts w:ascii="Symbol" w:hAnsi="Symbol" w:hint="default"/>
+        <w:sz w:val="20"/>
+      </w:rPr>
+    </w:lvl>
+    <w:lvl w:ilvl="1" w:tentative="1">
+      <w:start w:val="1"/>
+      <w:numFmt w:val="bullet"/>
+      <w:lvlText w:val="o"/>
+      <w:lvlJc w:val="left"/>
+      <w:pPr>
+        <w:tabs>
+          <w:tab w:val="num" w:pos="1440"/>
+        </w:tabs>
+        <w:ind w:left="1440" w:hanging="360"/>
+      </w:pPr>
+      <w:rPr>
+        <w:rFonts w:ascii="Courier New" w:hAnsi="Courier New" w:hint="default"/>
+        <w:sz w:val="20"/>
+      </w:rPr>
+    </w:lvl>
+    <w:lvl w:ilvl="2" w:tentative="1">
+      <w:start w:val="1"/>
+      <w:numFmt w:val="bullet"/>
+      <w:lvlText w:val=""/>
+      <w:lvlJc w:val="left"/>
+      <w:pPr>
+        <w:tabs>
+          <w:tab w:val="num" w:pos="2160"/>
+        </w:tabs>
+        <w:ind w:left="2160" w:hanging="360"/>
+      </w:pPr>
+      <w:rPr>
+        <w:rFonts w:ascii="Wingdings" w:hAnsi="Wingdings" w:hint="default"/>
+        <w:sz w:val="20"/>
+      </w:rPr>
+    </w:lvl>
+    <w:lvl w:ilvl="3" w:tentative="1">
+      <w:start w:val="1"/>
+      <w:numFmt w:val="bullet"/>
+      <w:lvlText w:val=""/>
+      <w:lvlJc w:val="left"/>
+      <w:pPr>
+        <w:tabs>
+          <w:tab w:val="num" w:pos="2880"/>
+        </w:tabs>
+        <w:ind w:left="2880" w:hanging="360"/>
+      </w:pPr>
+      <w:rPr>
+        <w:rFonts w:ascii="Wingdings" w:hAnsi="Wingdings" w:hint="default"/>
+        <w:sz w:val="20"/>
+      </w:rPr>
+    </w:lvl>
+    <w:lvl w:ilvl="4" w:tentative="1">
+      <w:start w:val="1"/>
+      <w:numFmt w:val="bullet"/>
+      <w:lvlText w:val=""/>
+      <w:lvlJc w:val="left"/>
+      <w:pPr>
+        <w:tabs>
+          <w:tab w:val="num" w:pos="3600"/>
+        </w:tabs>
+        <w:ind w:left="3600" w:hanging="360"/>
+      </w:pPr>
+      <w:rPr>
+        <w:rFonts w:ascii="Wingdings" w:hAnsi="Wingdings" w:hint="default"/>
+        <w:sz w:val="20"/>
+      </w:rPr>
+    </w:lvl>
+    <w:lvl w:ilvl="5" w:tentative="1">
+      <w:start w:val="1"/>
+      <w:numFmt w:val="bullet"/>
+      <w:lvlText w:val=""/>
+      <w:lvlJc w:val="left"/>
+      <w:pPr>
+        <w:tabs>
+          <w:tab w:val="num" w:pos="4320"/>
+        </w:tabs>
+        <w:ind w:left="4320" w:hanging="360"/>
+      </w:pPr>
+      <w:rPr>
+        <w:rFonts w:ascii="Wingdings" w:hAnsi="Wingdings" w:hint="default"/>
+        <w:sz w:val="20"/>
+      </w:rPr>
+    </w:lvl>
+    <w:lvl w:ilvl="6" w:tentative="1">
+      <w:start w:val="1"/>
+      <w:numFmt w:val="bullet"/>
+      <w:lvlText w:val=""/>
+      <w:lvlJc w:val="left"/>
+      <w:pPr>
+        <w:tabs>
+          <w:tab w:val="num" w:pos="5040"/>
+        </w:tabs>
+        <w:ind w:left="5040" w:hanging="360"/>
+      </w:pPr>
+      <w:rPr>
+        <w:rFonts w:ascii="Wingdings" w:hAnsi="Wingdings" w:hint="default"/>
+        <w:sz w:val="20"/>
+      </w:rPr>
+    </w:lvl>
+    <w:lvl w:ilvl="7" w:tentative="1">
+      <w:start w:val="1"/>
+      <w:numFmt w:val="bullet"/>
+      <w:lvlText w:val=""/>
+      <w:lvlJc w:val="left"/>
+      <w:pPr>
+        <w:tabs>
+          <w:tab w:val="num" w:pos="5760"/>
+        </w:tabs>
+        <w:ind w:left="5760" w:hanging="360"/>
+      </w:pPr>
+      <w:rPr>
+        <w:rFonts w:ascii="Wingdings" w:hAnsi="Wingdings" w:hint="default"/>
+        <w:sz w:val="20"/>
+      </w:rPr>
+    </w:lvl>
+    <w:lvl w:ilvl="8" w:tentative="1">
+      <w:start w:val="1"/>
+      <w:numFmt w:val="bullet"/>
+      <w:lvlText w:val=""/>
+      <w:lvlJc w:val="left"/>
+      <w:pPr>
+        <w:tabs>
+          <w:tab w:val="num" w:pos="6480"/>
+        </w:tabs>
+        <w:ind w:left="6480" w:hanging="360"/>
+      </w:pPr>
+      <w:rPr>
+        <w:rFonts w:ascii="Wingdings" w:hAnsi="Wingdings" w:hint="default"/>
+        <w:sz w:val="20"/>
+      </w:rPr>
+    </w:lvl>
+  </w:abstractNum>
+  <w:abstractNum w:abstractNumId="5" w15:restartNumberingAfterBreak="0">
+    <w:nsid w:val="57367973"/>
+    <w:multiLevelType w:val="multilevel"/>
+    <w:tmpl w:val="19B44CB0"/>
+    <w:lvl w:ilvl="0">
+      <w:start w:val="1"/>
+      <w:numFmt w:val="bullet"/>
+      <w:lvlText w:val=""/>
+      <w:lvlJc w:val="left"/>
+      <w:pPr>
+        <w:tabs>
+          <w:tab w:val="num" w:pos="720"/>
+        </w:tabs>
+        <w:ind w:left="720" w:hanging="360"/>
+      </w:pPr>
+      <w:rPr>
+        <w:rFonts w:ascii="Symbol" w:hAnsi="Symbol" w:hint="default"/>
+        <w:sz w:val="20"/>
+      </w:rPr>
+    </w:lvl>
+    <w:lvl w:ilvl="1" w:tentative="1">
+      <w:start w:val="1"/>
+      <w:numFmt w:val="bullet"/>
+      <w:lvlText w:val="o"/>
+      <w:lvlJc w:val="left"/>
+      <w:pPr>
+        <w:tabs>
+          <w:tab w:val="num" w:pos="1440"/>
+        </w:tabs>
+        <w:ind w:left="1440" w:hanging="360"/>
+      </w:pPr>
+      <w:rPr>
+        <w:rFonts w:ascii="Courier New" w:hAnsi="Courier New" w:hint="default"/>
+        <w:sz w:val="20"/>
+      </w:rPr>
+    </w:lvl>
+    <w:lvl w:ilvl="2" w:tentative="1">
+      <w:start w:val="1"/>
+      <w:numFmt w:val="bullet"/>
+      <w:lvlText w:val=""/>
+      <w:lvlJc w:val="left"/>
+      <w:pPr>
+        <w:tabs>
+          <w:tab w:val="num" w:pos="2160"/>
+        </w:tabs>
+        <w:ind w:left="2160" w:hanging="360"/>
+      </w:pPr>
+      <w:rPr>
+        <w:rFonts w:ascii="Wingdings" w:hAnsi="Wingdings" w:hint="default"/>
+        <w:sz w:val="20"/>
+      </w:rPr>
+    </w:lvl>
+    <w:lvl w:ilvl="3" w:tentative="1">
+      <w:start w:val="1"/>
+      <w:numFmt w:val="bullet"/>
+      <w:lvlText w:val=""/>
+      <w:lvlJc w:val="left"/>
+      <w:pPr>
+        <w:tabs>
+          <w:tab w:val="num" w:pos="2880"/>
+        </w:tabs>
+        <w:ind w:left="2880" w:hanging="360"/>
+      </w:pPr>
+      <w:rPr>
+        <w:rFonts w:ascii="Wingdings" w:hAnsi="Wingdings" w:hint="default"/>
+        <w:sz w:val="20"/>
+      </w:rPr>
+    </w:lvl>
+    <w:lvl w:ilvl="4" w:tentative="1">
+      <w:start w:val="1"/>
+      <w:numFmt w:val="bullet"/>
+      <w:lvlText w:val=""/>
+      <w:lvlJc w:val="left"/>
+      <w:pPr>
+        <w:tabs>
+          <w:tab w:val="num" w:pos="3600"/>
+        </w:tabs>
+        <w:ind w:left="3600" w:hanging="360"/>
+      </w:pPr>
+      <w:rPr>
+        <w:rFonts w:ascii="Wingdings" w:hAnsi="Wingdings" w:hint="default"/>
+        <w:sz w:val="20"/>
+      </w:rPr>
+    </w:lvl>
+    <w:lvl w:ilvl="5" w:tentative="1">
+      <w:start w:val="1"/>
+      <w:numFmt w:val="bullet"/>
+      <w:lvlText w:val=""/>
+      <w:lvlJc w:val="left"/>
+      <w:pPr>
+        <w:tabs>
+          <w:tab w:val="num" w:pos="4320"/>
+        </w:tabs>
+        <w:ind w:left="4320" w:hanging="360"/>
+      </w:pPr>
+      <w:rPr>
+        <w:rFonts w:ascii="Wingdings" w:hAnsi="Wingdings" w:hint="default"/>
+        <w:sz w:val="20"/>
+      </w:rPr>
+    </w:lvl>
+    <w:lvl w:ilvl="6" w:tentative="1">
+      <w:start w:val="1"/>
+      <w:numFmt w:val="bullet"/>
+      <w:lvlText w:val=""/>
+      <w:lvlJc w:val="left"/>
+      <w:pPr>
+        <w:tabs>
+          <w:tab w:val="num" w:pos="5040"/>
+        </w:tabs>
+        <w:ind w:left="5040" w:hanging="360"/>
+      </w:pPr>
+      <w:rPr>
+        <w:rFonts w:ascii="Wingdings" w:hAnsi="Wingdings" w:hint="default"/>
+        <w:sz w:val="20"/>
+      </w:rPr>
+    </w:lvl>
+    <w:lvl w:ilvl="7" w:tentative="1">
+      <w:start w:val="1"/>
+      <w:numFmt w:val="bullet"/>
+      <w:lvlText w:val=""/>
+      <w:lvlJc w:val="left"/>
+      <w:pPr>
+        <w:tabs>
+          <w:tab w:val="num" w:pos="5760"/>
+        </w:tabs>
+        <w:ind w:left="5760" w:hanging="360"/>
+      </w:pPr>
+      <w:rPr>
+        <w:rFonts w:ascii="Wingdings" w:hAnsi="Wingdings" w:hint="default"/>
+        <w:sz w:val="20"/>
+      </w:rPr>
+    </w:lvl>
+    <w:lvl w:ilvl="8" w:tentative="1">
+      <w:start w:val="1"/>
+      <w:numFmt w:val="bullet"/>
+      <w:lvlText w:val=""/>
+      <w:lvlJc w:val="left"/>
+      <w:pPr>
+        <w:tabs>
+          <w:tab w:val="num" w:pos="6480"/>
+        </w:tabs>
+        <w:ind w:left="6480" w:hanging="360"/>
+      </w:pPr>
+      <w:rPr>
+        <w:rFonts w:ascii="Wingdings" w:hAnsi="Wingdings" w:hint="default"/>
+        <w:sz w:val="20"/>
+      </w:rPr>
+    </w:lvl>
+  </w:abstractNum>
+  <w:abstractNum w:abstractNumId="6" w15:restartNumberingAfterBreak="0">
+    <w:nsid w:val="58267A8A"/>
+    <w:multiLevelType w:val="multilevel"/>
+    <w:tmpl w:val="88EAF452"/>
+    <w:lvl w:ilvl="0">
+      <w:start w:val="1"/>
+      <w:numFmt w:val="bullet"/>
+      <w:lvlText w:val=""/>
+      <w:lvlJc w:val="left"/>
+      <w:pPr>
+        <w:tabs>
+          <w:tab w:val="num" w:pos="720"/>
+        </w:tabs>
+        <w:ind w:left="720" w:hanging="360"/>
+      </w:pPr>
+      <w:rPr>
+        <w:rFonts w:ascii="Symbol" w:hAnsi="Symbol" w:hint="default"/>
+        <w:sz w:val="20"/>
+      </w:rPr>
+    </w:lvl>
+    <w:lvl w:ilvl="1" w:tentative="1">
+      <w:start w:val="1"/>
+      <w:numFmt w:val="bullet"/>
+      <w:lvlText w:val="o"/>
+      <w:lvlJc w:val="left"/>
+      <w:pPr>
+        <w:tabs>
+          <w:tab w:val="num" w:pos="1440"/>
+        </w:tabs>
+        <w:ind w:left="1440" w:hanging="360"/>
+      </w:pPr>
+      <w:rPr>
+        <w:rFonts w:ascii="Courier New" w:hAnsi="Courier New" w:hint="default"/>
+        <w:sz w:val="20"/>
+      </w:rPr>
+    </w:lvl>
+    <w:lvl w:ilvl="2" w:tentative="1">
+      <w:start w:val="1"/>
+      <w:numFmt w:val="bullet"/>
+      <w:lvlText w:val=""/>
+      <w:lvlJc w:val="left"/>
+      <w:pPr>
+        <w:tabs>
+          <w:tab w:val="num" w:pos="2160"/>
+        </w:tabs>
+        <w:ind w:left="2160" w:hanging="360"/>
+      </w:pPr>
+      <w:rPr>
+        <w:rFonts w:ascii="Wingdings" w:hAnsi="Wingdings" w:hint="default"/>
+        <w:sz w:val="20"/>
+      </w:rPr>
+    </w:lvl>
+    <w:lvl w:ilvl="3" w:tentative="1">
+      <w:start w:val="1"/>
+      <w:numFmt w:val="bullet"/>
+      <w:lvlText w:val=""/>
+      <w:lvlJc w:val="left"/>
+      <w:pPr>
+        <w:tabs>
+          <w:tab w:val="num" w:pos="2880"/>
+        </w:tabs>
+        <w:ind w:left="2880" w:hanging="360"/>
+      </w:pPr>
+      <w:rPr>
+        <w:rFonts w:ascii="Wingdings" w:hAnsi="Wingdings" w:hint="default"/>
+        <w:sz w:val="20"/>
+      </w:rPr>
+    </w:lvl>
+    <w:lvl w:ilvl="4" w:tentative="1">
+      <w:start w:val="1"/>
+      <w:numFmt w:val="bullet"/>
+      <w:lvlText w:val=""/>
+      <w:lvlJc w:val="left"/>
+      <w:pPr>
+        <w:tabs>
+          <w:tab w:val="num" w:pos="3600"/>
+        </w:tabs>
+        <w:ind w:left="3600" w:hanging="360"/>
+      </w:pPr>
+      <w:rPr>
+        <w:rFonts w:ascii="Wingdings" w:hAnsi="Wingdings" w:hint="default"/>
+        <w:sz w:val="20"/>
+      </w:rPr>
+    </w:lvl>
+    <w:lvl w:ilvl="5" w:tentative="1">
+      <w:start w:val="1"/>
+      <w:numFmt w:val="bullet"/>
+      <w:lvlText w:val=""/>
+      <w:lvlJc w:val="left"/>
+      <w:pPr>
+        <w:tabs>
+          <w:tab w:val="num" w:pos="4320"/>
+        </w:tabs>
+        <w:ind w:left="4320" w:hanging="360"/>
+      </w:pPr>
+      <w:rPr>
+        <w:rFonts w:ascii="Wingdings" w:hAnsi="Wingdings" w:hint="default"/>
+        <w:sz w:val="20"/>
+      </w:rPr>
+    </w:lvl>
+    <w:lvl w:ilvl="6" w:tentative="1">
+      <w:start w:val="1"/>
+      <w:numFmt w:val="bullet"/>
+      <w:lvlText w:val=""/>
+      <w:lvlJc w:val="left"/>
+      <w:pPr>
+        <w:tabs>
+          <w:tab w:val="num" w:pos="5040"/>
+        </w:tabs>
+        <w:ind w:left="5040" w:hanging="360"/>
+      </w:pPr>
+      <w:rPr>
+        <w:rFonts w:ascii="Wingdings" w:hAnsi="Wingdings" w:hint="default"/>
+        <w:sz w:val="20"/>
+      </w:rPr>
+    </w:lvl>
+    <w:lvl w:ilvl="7" w:tentative="1">
+      <w:start w:val="1"/>
+      <w:numFmt w:val="bullet"/>
+      <w:lvlText w:val=""/>
+      <w:lvlJc w:val="left"/>
+      <w:pPr>
+        <w:tabs>
+          <w:tab w:val="num" w:pos="5760"/>
+        </w:tabs>
+        <w:ind w:left="5760" w:hanging="360"/>
+      </w:pPr>
+      <w:rPr>
+        <w:rFonts w:ascii="Wingdings" w:hAnsi="Wingdings" w:hint="default"/>
+        <w:sz w:val="20"/>
+      </w:rPr>
+    </w:lvl>
+    <w:lvl w:ilvl="8" w:tentative="1">
+      <w:start w:val="1"/>
+      <w:numFmt w:val="bullet"/>
+      <w:lvlText w:val=""/>
+      <w:lvlJc w:val="left"/>
+      <w:pPr>
+        <w:tabs>
+          <w:tab w:val="num" w:pos="6480"/>
+        </w:tabs>
+        <w:ind w:left="6480" w:hanging="360"/>
+      </w:pPr>
+      <w:rPr>
+        <w:rFonts w:ascii="Wingdings" w:hAnsi="Wingdings" w:hint="default"/>
+        <w:sz w:val="20"/>
+      </w:rPr>
+    </w:lvl>
+  </w:abstractNum>
+  <w:abstractNum w:abstractNumId="7" w15:restartNumberingAfterBreak="0">
+    <w:nsid w:val="5D6127A1"/>
+    <w:multiLevelType w:val="multilevel"/>
+    <w:tmpl w:val="0F604F98"/>
+    <w:lvl w:ilvl="0">
+      <w:start w:val="1"/>
+      <w:numFmt w:val="bullet"/>
+      <w:lvlText w:val=""/>
+      <w:lvlJc w:val="left"/>
+      <w:pPr>
+        <w:tabs>
+          <w:tab w:val="num" w:pos="720"/>
+        </w:tabs>
+        <w:ind w:left="720" w:hanging="360"/>
+      </w:pPr>
+      <w:rPr>
+        <w:rFonts w:ascii="Symbol" w:hAnsi="Symbol" w:hint="default"/>
+        <w:sz w:val="20"/>
+      </w:rPr>
+    </w:lvl>
+    <w:lvl w:ilvl="1" w:tentative="1">
+      <w:start w:val="1"/>
+      <w:numFmt w:val="bullet"/>
+      <w:lvlText w:val="o"/>
+      <w:lvlJc w:val="left"/>
+      <w:pPr>
+        <w:tabs>
+          <w:tab w:val="num" w:pos="1440"/>
+        </w:tabs>
+        <w:ind w:left="1440" w:hanging="360"/>
+      </w:pPr>
+      <w:rPr>
+        <w:rFonts w:ascii="Courier New" w:hAnsi="Courier New" w:hint="default"/>
+        <w:sz w:val="20"/>
+      </w:rPr>
+    </w:lvl>
+    <w:lvl w:ilvl="2" w:tentative="1">
+      <w:start w:val="1"/>
+      <w:numFmt w:val="bullet"/>
+      <w:lvlText w:val=""/>
+      <w:lvlJc w:val="left"/>
+      <w:pPr>
+        <w:tabs>
+          <w:tab w:val="num" w:pos="2160"/>
+        </w:tabs>
+        <w:ind w:left="2160" w:hanging="360"/>
+      </w:pPr>
+      <w:rPr>
+        <w:rFonts w:ascii="Wingdings" w:hAnsi="Wingdings" w:hint="default"/>
+        <w:sz w:val="20"/>
+      </w:rPr>
+    </w:lvl>
+    <w:lvl w:ilvl="3" w:tentative="1">
+      <w:start w:val="1"/>
+      <w:numFmt w:val="bullet"/>
+      <w:lvlText w:val=""/>
+      <w:lvlJc w:val="left"/>
+      <w:pPr>
+        <w:tabs>
+          <w:tab w:val="num" w:pos="2880"/>
+        </w:tabs>
+        <w:ind w:left="2880" w:hanging="360"/>
+      </w:pPr>
+      <w:rPr>
+        <w:rFonts w:ascii="Wingdings" w:hAnsi="Wingdings" w:hint="default"/>
+        <w:sz w:val="20"/>
+      </w:rPr>
+    </w:lvl>
+    <w:lvl w:ilvl="4" w:tentative="1">
+      <w:start w:val="1"/>
+      <w:numFmt w:val="bullet"/>
+      <w:lvlText w:val=""/>
+      <w:lvlJc w:val="left"/>
+      <w:pPr>
+        <w:tabs>
+          <w:tab w:val="num" w:pos="3600"/>
+        </w:tabs>
+        <w:ind w:left="3600" w:hanging="360"/>
+      </w:pPr>
+      <w:rPr>
+        <w:rFonts w:ascii="Wingdings" w:hAnsi="Wingdings" w:hint="default"/>
+        <w:sz w:val="20"/>
+      </w:rPr>
+    </w:lvl>
+    <w:lvl w:ilvl="5" w:tentative="1">
+      <w:start w:val="1"/>
+      <w:numFmt w:val="bullet"/>
+      <w:lvlText w:val=""/>
+      <w:lvlJc w:val="left"/>
+      <w:pPr>
+        <w:tabs>
+          <w:tab w:val="num" w:pos="4320"/>
+        </w:tabs>
+        <w:ind w:left="4320" w:hanging="360"/>
+      </w:pPr>
+      <w:rPr>
+        <w:rFonts w:ascii="Wingdings" w:hAnsi="Wingdings" w:hint="default"/>
+        <w:sz w:val="20"/>
+      </w:rPr>
+    </w:lvl>
+    <w:lvl w:ilvl="6" w:tentative="1">
+      <w:start w:val="1"/>
+      <w:numFmt w:val="bullet"/>
+      <w:lvlText w:val=""/>
+      <w:lvlJc w:val="left"/>
+      <w:pPr>
+        <w:tabs>
+          <w:tab w:val="num" w:pos="5040"/>
+        </w:tabs>
+        <w:ind w:left="5040" w:hanging="360"/>
+      </w:pPr>
+      <w:rPr>
+        <w:rFonts w:ascii="Wingdings" w:hAnsi="Wingdings" w:hint="default"/>
+        <w:sz w:val="20"/>
+      </w:rPr>
+    </w:lvl>
+    <w:lvl w:ilvl="7" w:tentative="1">
+      <w:start w:val="1"/>
+      <w:numFmt w:val="bullet"/>
+      <w:lvlText w:val=""/>
+      <w:lvlJc w:val="left"/>
+      <w:pPr>
+        <w:tabs>
+          <w:tab w:val="num" w:pos="5760"/>
+        </w:tabs>
+        <w:ind w:left="5760" w:hanging="360"/>
+      </w:pPr>
+      <w:rPr>
+        <w:rFonts w:ascii="Wingdings" w:hAnsi="Wingdings" w:hint="default"/>
+        <w:sz w:val="20"/>
+      </w:rPr>
+    </w:lvl>
+    <w:lvl w:ilvl="8" w:tentative="1">
+      <w:start w:val="1"/>
+      <w:numFmt w:val="bullet"/>
+      <w:lvlText w:val=""/>
+      <w:lvlJc w:val="left"/>
+      <w:pPr>
+        <w:tabs>
+          <w:tab w:val="num" w:pos="6480"/>
+        </w:tabs>
+        <w:ind w:left="6480" w:hanging="360"/>
+      </w:pPr>
+      <w:rPr>
+        <w:rFonts w:ascii="Wingdings" w:hAnsi="Wingdings" w:hint="default"/>
+        <w:sz w:val="20"/>
+      </w:rPr>
+    </w:lvl>
+  </w:abstractNum>
+  <w:abstractNum w:abstractNumId="8" w15:restartNumberingAfterBreak="0">
+    <w:nsid w:val="684912C7"/>
+    <w:multiLevelType w:val="multilevel"/>
+    <w:tmpl w:val="271A944C"/>
+    <w:lvl w:ilvl="0">
+      <w:start w:val="1"/>
+      <w:numFmt w:val="bullet"/>
+      <w:lvlText w:val=""/>
+      <w:lvlJc w:val="left"/>
+      <w:pPr>
+        <w:tabs>
+          <w:tab w:val="num" w:pos="720"/>
+        </w:tabs>
+        <w:ind w:left="720" w:hanging="360"/>
+      </w:pPr>
+      <w:rPr>
+        <w:rFonts w:ascii="Symbol" w:hAnsi="Symbol" w:hint="default"/>
+        <w:sz w:val="20"/>
+      </w:rPr>
+    </w:lvl>
+    <w:lvl w:ilvl="1" w:tentative="1">
+      <w:start w:val="1"/>
+      <w:numFmt w:val="bullet"/>
+      <w:lvlText w:val="o"/>
+      <w:lvlJc w:val="left"/>
+      <w:pPr>
+        <w:tabs>
+          <w:tab w:val="num" w:pos="1440"/>
+        </w:tabs>
+        <w:ind w:left="1440" w:hanging="360"/>
+      </w:pPr>
+      <w:rPr>
+        <w:rFonts w:ascii="Courier New" w:hAnsi="Courier New" w:hint="default"/>
+        <w:sz w:val="20"/>
+      </w:rPr>
+    </w:lvl>
+    <w:lvl w:ilvl="2" w:tentative="1">
+      <w:start w:val="1"/>
+      <w:numFmt w:val="bullet"/>
+      <w:lvlText w:val=""/>
+      <w:lvlJc w:val="left"/>
+      <w:pPr>
+        <w:tabs>
+          <w:tab w:val="num" w:pos="2160"/>
+        </w:tabs>
+        <w:ind w:left="2160" w:hanging="360"/>
+      </w:pPr>
+      <w:rPr>
+        <w:rFonts w:ascii="Wingdings" w:hAnsi="Wingdings" w:hint="default"/>
+        <w:sz w:val="20"/>
+      </w:rPr>
+    </w:lvl>
+    <w:lvl w:ilvl="3" w:tentative="1">
+      <w:start w:val="1"/>
+      <w:numFmt w:val="bullet"/>
+      <w:lvlText w:val=""/>
+      <w:lvlJc w:val="left"/>
+      <w:pPr>
+        <w:tabs>
+          <w:tab w:val="num" w:pos="2880"/>
+        </w:tabs>
+        <w:ind w:left="2880" w:hanging="360"/>
+      </w:pPr>
+      <w:rPr>
+        <w:rFonts w:ascii="Wingdings" w:hAnsi="Wingdings" w:hint="default"/>
+        <w:sz w:val="20"/>
+      </w:rPr>
+    </w:lvl>
+    <w:lvl w:ilvl="4" w:tentative="1">
+      <w:start w:val="1"/>
+      <w:numFmt w:val="bullet"/>
+      <w:lvlText w:val=""/>
+      <w:lvlJc w:val="left"/>
+      <w:pPr>
+        <w:tabs>
+          <w:tab w:val="num" w:pos="3600"/>
+        </w:tabs>
+        <w:ind w:left="3600" w:hanging="360"/>
+      </w:pPr>
+      <w:rPr>
+        <w:rFonts w:ascii="Wingdings" w:hAnsi="Wingdings" w:hint="default"/>
+        <w:sz w:val="20"/>
+      </w:rPr>
+    </w:lvl>
+    <w:lvl w:ilvl="5" w:tentative="1">
+      <w:start w:val="1"/>
+      <w:numFmt w:val="bullet"/>
+      <w:lvlText w:val=""/>
+      <w:lvlJc w:val="left"/>
+      <w:pPr>
+        <w:tabs>
+          <w:tab w:val="num" w:pos="4320"/>
+        </w:tabs>
+        <w:ind w:left="4320" w:hanging="360"/>
+      </w:pPr>
+      <w:rPr>
+        <w:rFonts w:ascii="Wingdings" w:hAnsi="Wingdings" w:hint="default"/>
+        <w:sz w:val="20"/>
+      </w:rPr>
+    </w:lvl>
+    <w:lvl w:ilvl="6" w:tentative="1">
+      <w:start w:val="1"/>
+      <w:numFmt w:val="bullet"/>
+      <w:lvlText w:val=""/>
+      <w:lvlJc w:val="left"/>
+      <w:pPr>
+        <w:tabs>
+          <w:tab w:val="num" w:pos="5040"/>
+        </w:tabs>
+        <w:ind w:left="5040" w:hanging="360"/>
+      </w:pPr>
+      <w:rPr>
+        <w:rFonts w:ascii="Wingdings" w:hAnsi="Wingdings" w:hint="default"/>
+        <w:sz w:val="20"/>
+      </w:rPr>
+    </w:lvl>
+    <w:lvl w:ilvl="7" w:tentative="1">
+      <w:start w:val="1"/>
+      <w:numFmt w:val="bullet"/>
+      <w:lvlText w:val=""/>
+      <w:lvlJc w:val="left"/>
+      <w:pPr>
+        <w:tabs>
+          <w:tab w:val="num" w:pos="5760"/>
+        </w:tabs>
+        <w:ind w:left="5760" w:hanging="360"/>
+      </w:pPr>
+      <w:rPr>
+        <w:rFonts w:ascii="Wingdings" w:hAnsi="Wingdings" w:hint="default"/>
+        <w:sz w:val="20"/>
+      </w:rPr>
+    </w:lvl>
+    <w:lvl w:ilvl="8" w:tentative="1">
+      <w:start w:val="1"/>
+      <w:numFmt w:val="bullet"/>
+      <w:lvlText w:val=""/>
+      <w:lvlJc w:val="left"/>
+      <w:pPr>
+        <w:tabs>
+          <w:tab w:val="num" w:pos="6480"/>
+        </w:tabs>
+        <w:ind w:left="6480" w:hanging="360"/>
+      </w:pPr>
+      <w:rPr>
+        <w:rFonts w:ascii="Wingdings" w:hAnsi="Wingdings" w:hint="default"/>
+        <w:sz w:val="20"/>
+      </w:rPr>
+    </w:lvl>
+  </w:abstractNum>
+  <w:abstractNum w:abstractNumId="9" w15:restartNumberingAfterBreak="0">
+    <w:nsid w:val="7C800959"/>
+    <w:multiLevelType w:val="multilevel"/>
+    <w:tmpl w:val="9D0A24B6"/>
+    <w:lvl w:ilvl="0">
+      <w:start w:val="1"/>
+      <w:numFmt w:val="bullet"/>
+      <w:lvlText w:val=""/>
+      <w:lvlJc w:val="left"/>
+      <w:pPr>
+        <w:tabs>
+          <w:tab w:val="num" w:pos="720"/>
+        </w:tabs>
+        <w:ind w:left="720" w:hanging="360"/>
+      </w:pPr>
+      <w:rPr>
+        <w:rFonts w:ascii="Symbol" w:hAnsi="Symbol" w:hint="default"/>
+        <w:sz w:val="20"/>
+      </w:rPr>
+    </w:lvl>
+    <w:lvl w:ilvl="1" w:tentative="1">
+      <w:start w:val="1"/>
+      <w:numFmt w:val="bullet"/>
+      <w:lvlText w:val="o"/>
+      <w:lvlJc w:val="left"/>
+      <w:pPr>
+        <w:tabs>
+          <w:tab w:val="num" w:pos="1440"/>
+        </w:tabs>
+        <w:ind w:left="1440" w:hanging="360"/>
+      </w:pPr>
+      <w:rPr>
+        <w:rFonts w:ascii="Courier New" w:hAnsi="Courier New" w:hint="default"/>
+        <w:sz w:val="20"/>
+      </w:rPr>
+    </w:lvl>
+    <w:lvl w:ilvl="2" w:tentative="1">
+      <w:start w:val="1"/>
+      <w:numFmt w:val="bullet"/>
+      <w:lvlText w:val=""/>
+      <w:lvlJc w:val="left"/>
+      <w:pPr>
+        <w:tabs>
+          <w:tab w:val="num" w:pos="2160"/>
+        </w:tabs>
+        <w:ind w:left="2160" w:hanging="360"/>
+      </w:pPr>
+      <w:rPr>
+        <w:rFonts w:ascii="Wingdings" w:hAnsi="Wingdings" w:hint="default"/>
+        <w:sz w:val="20"/>
+      </w:rPr>
+    </w:lvl>
+    <w:lvl w:ilvl="3" w:tentative="1">
+      <w:start w:val="1"/>
+      <w:numFmt w:val="bullet"/>
+      <w:lvlText w:val=""/>
+      <w:lvlJc w:val="left"/>
+      <w:pPr>
+        <w:tabs>
+          <w:tab w:val="num" w:pos="2880"/>
+        </w:tabs>
+        <w:ind w:left="2880" w:hanging="360"/>
+      </w:pPr>
+      <w:rPr>
+        <w:rFonts w:ascii="Wingdings" w:hAnsi="Wingdings" w:hint="default"/>
+        <w:sz w:val="20"/>
+      </w:rPr>
+    </w:lvl>
+    <w:lvl w:ilvl="4" w:tentative="1">
+      <w:start w:val="1"/>
+      <w:numFmt w:val="bullet"/>
+      <w:lvlText w:val=""/>
+      <w:lvlJc w:val="left"/>
+      <w:pPr>
+        <w:tabs>
+          <w:tab w:val="num" w:pos="3600"/>
+        </w:tabs>
+        <w:ind w:left="3600" w:hanging="360"/>
+      </w:pPr>
+      <w:rPr>
+        <w:rFonts w:ascii="Wingdings" w:hAnsi="Wingdings" w:hint="default"/>
+        <w:sz w:val="20"/>
+      </w:rPr>
+    </w:lvl>
+    <w:lvl w:ilvl="5" w:tentative="1">
+      <w:start w:val="1"/>
+      <w:numFmt w:val="bullet"/>
+      <w:lvlText w:val=""/>
+      <w:lvlJc w:val="left"/>
+      <w:pPr>
+        <w:tabs>
+          <w:tab w:val="num" w:pos="4320"/>
+        </w:tabs>
+        <w:ind w:left="4320" w:hanging="360"/>
+      </w:pPr>
+      <w:rPr>
+        <w:rFonts w:ascii="Wingdings" w:hAnsi="Wingdings" w:hint="default"/>
+        <w:sz w:val="20"/>
+      </w:rPr>
+    </w:lvl>
+    <w:lvl w:ilvl="6" w:tentative="1">
+      <w:start w:val="1"/>
+      <w:numFmt w:val="bullet"/>
+      <w:lvlText w:val=""/>
+      <w:lvlJc w:val="left"/>
+      <w:pPr>
+        <w:tabs>
+          <w:tab w:val="num" w:pos="5040"/>
+        </w:tabs>
+        <w:ind w:left="5040" w:hanging="360"/>
+      </w:pPr>
+      <w:rPr>
+        <w:rFonts w:ascii="Wingdings" w:hAnsi="Wingdings" w:hint="default"/>
+        <w:sz w:val="20"/>
+      </w:rPr>
+    </w:lvl>
+    <w:lvl w:ilvl="7" w:tentative="1">
+      <w:start w:val="1"/>
+      <w:numFmt w:val="bullet"/>
+      <w:lvlText w:val=""/>
+      <w:lvlJc w:val="left"/>
+      <w:pPr>
+        <w:tabs>
+          <w:tab w:val="num" w:pos="5760"/>
+        </w:tabs>
+        <w:ind w:left="5760" w:hanging="360"/>
+      </w:pPr>
+      <w:rPr>
+        <w:rFonts w:ascii="Wingdings" w:hAnsi="Wingdings" w:hint="default"/>
+        <w:sz w:val="20"/>
+      </w:rPr>
+    </w:lvl>
+    <w:lvl w:ilvl="8" w:tentative="1">
+      <w:start w:val="1"/>
+      <w:numFmt w:val="bullet"/>
+      <w:lvlText w:val=""/>
+      <w:lvlJc w:val="left"/>
+      <w:pPr>
+        <w:tabs>
+          <w:tab w:val="num" w:pos="6480"/>
+        </w:tabs>
+        <w:ind w:left="6480" w:hanging="360"/>
+      </w:pPr>
+      <w:rPr>
+        <w:rFonts w:ascii="Wingdings" w:hAnsi="Wingdings" w:hint="default"/>
+        <w:sz w:val="20"/>
+      </w:rPr>
+    </w:lvl>
+  </w:abstractNum>
   <w:num w:numId="1">
+    <w:abstractNumId w:val="3"/>
+  </w:num>
+  <w:num w:numId="2">
+    <w:abstractNumId w:val="2"/>
+  </w:num>
+  <w:num w:numId="3">
     <w:abstractNumId w:val="1"/>
   </w:num>
-  <w:num w:numId="2">
+  <w:num w:numId="4">
+    <w:abstractNumId w:val="7"/>
+  </w:num>
+  <w:num w:numId="5">
+    <w:abstractNumId w:val="8"/>
+  </w:num>
+  <w:num w:numId="6">
+    <w:abstractNumId w:val="6"/>
+  </w:num>
+  <w:num w:numId="7">
+    <w:abstractNumId w:val="4"/>
+  </w:num>
+  <w:num w:numId="8">
     <w:abstractNumId w:val="0"/>
+  </w:num>
+  <w:num w:numId="9">
+    <w:abstractNumId w:val="9"/>
+  </w:num>
+  <w:num w:numId="10">
+    <w:abstractNumId w:val="5"/>
   </w:num>
 </w:numbering>
 </file>
@@ -901,10 +3178,32 @@
       <w:szCs w:val="26"/>
     </w:rPr>
   </w:style>
+  <w:style w:type="paragraph" w:styleId="Ttulo3">
+    <w:name w:val="heading 3"/>
+    <w:basedOn w:val="Normal"/>
+    <w:next w:val="Normal"/>
+    <w:link w:val="Ttulo3Car"/>
+    <w:uiPriority w:val="9"/>
+    <w:semiHidden/>
+    <w:unhideWhenUsed/>
+    <w:qFormat/>
+    <w:rsid w:val="00C20C36"/>
+    <w:pPr>
+      <w:keepNext/>
+      <w:keepLines/>
+      <w:spacing w:before="40" w:after="0"/>
+      <w:outlineLvl w:val="2"/>
+    </w:pPr>
+    <w:rPr>
+      <w:rFonts w:asciiTheme="majorHAnsi" w:eastAsiaTheme="majorEastAsia" w:hAnsiTheme="majorHAnsi" w:cstheme="majorBidi"/>
+      <w:color w:val="1F3763" w:themeColor="accent1" w:themeShade="7F"/>
+      <w:sz w:val="24"/>
+      <w:szCs w:val="24"/>
+    </w:rPr>
+  </w:style>
   <w:style w:type="character" w:default="1" w:styleId="Fuentedeprrafopredeter">
     <w:name w:val="Default Paragraph Font"/>
     <w:uiPriority w:val="1"/>
-    <w:semiHidden/>
     <w:unhideWhenUsed/>
   </w:style>
   <w:style w:type="table" w:default="1" w:styleId="Tablanormal">
@@ -951,6 +3250,39 @@
       <w:sz w:val="26"/>
       <w:szCs w:val="26"/>
     </w:rPr>
+  </w:style>
+  <w:style w:type="character" w:customStyle="1" w:styleId="Ttulo3Car">
+    <w:name w:val="Título 3 Car"/>
+    <w:basedOn w:val="Fuentedeprrafopredeter"/>
+    <w:link w:val="Ttulo3"/>
+    <w:uiPriority w:val="9"/>
+    <w:semiHidden/>
+    <w:rsid w:val="00C20C36"/>
+    <w:rPr>
+      <w:rFonts w:asciiTheme="majorHAnsi" w:eastAsiaTheme="majorEastAsia" w:hAnsiTheme="majorHAnsi" w:cstheme="majorBidi"/>
+      <w:color w:val="1F3763" w:themeColor="accent1" w:themeShade="7F"/>
+      <w:sz w:val="24"/>
+      <w:szCs w:val="24"/>
+    </w:rPr>
+  </w:style>
+  <w:style w:type="table" w:styleId="Tablaconcuadrcula">
+    <w:name w:val="Table Grid"/>
+    <w:basedOn w:val="Tablanormal"/>
+    <w:uiPriority w:val="39"/>
+    <w:rsid w:val="00787573"/>
+    <w:pPr>
+      <w:spacing w:after="0" w:line="240" w:lineRule="auto"/>
+    </w:pPr>
+    <w:tblPr>
+      <w:tblBorders>
+        <w:top w:val="single" w:sz="4" w:space="0" w:color="auto"/>
+        <w:left w:val="single" w:sz="4" w:space="0" w:color="auto"/>
+        <w:bottom w:val="single" w:sz="4" w:space="0" w:color="auto"/>
+        <w:right w:val="single" w:sz="4" w:space="0" w:color="auto"/>
+        <w:insideH w:val="single" w:sz="4" w:space="0" w:color="auto"/>
+        <w:insideV w:val="single" w:sz="4" w:space="0" w:color="auto"/>
+      </w:tblBorders>
+    </w:tblPr>
   </w:style>
 </w:styles>
 </file>

--- a/SGE/A1/Ejercicios SGE_errores_de_instalacion.docx
+++ b/SGE/A1/Ejercicios SGE_errores_de_instalacion.docx
@@ -292,7 +292,7 @@
       </w:pPr>
       <w:r>
         <w:pict>
-          <v:rect id="_x0000_i1319" style="width:0;height:1.5pt" o:hralign="center" o:hrstd="t" o:hr="t" fillcolor="#a0a0a0" stroked="f"/>
+          <v:rect id="_x0000_i1025" style="width:0;height:1.5pt" o:hralign="center" o:hrstd="t" o:hr="t" fillcolor="#a0a0a0" stroked="f"/>
         </w:pict>
       </w:r>
     </w:p>
@@ -398,7 +398,7 @@
       </w:pPr>
       <w:r>
         <w:pict>
-          <v:rect id="_x0000_i1320" style="width:0;height:1.5pt" o:hralign="center" o:hrstd="t" o:hr="t" fillcolor="#a0a0a0" stroked="f"/>
+          <v:rect id="_x0000_i1026" style="width:0;height:1.5pt" o:hralign="center" o:hrstd="t" o:hr="t" fillcolor="#a0a0a0" stroked="f"/>
         </w:pict>
       </w:r>
     </w:p>
@@ -509,7 +509,7 @@
       </w:pPr>
       <w:r>
         <w:pict>
-          <v:rect id="_x0000_i1321" style="width:0;height:1.5pt" o:hralign="center" o:hrstd="t" o:hr="t" fillcolor="#a0a0a0" stroked="f"/>
+          <v:rect id="_x0000_i1027" style="width:0;height:1.5pt" o:hralign="center" o:hrstd="t" o:hr="t" fillcolor="#a0a0a0" stroked="f"/>
         </w:pict>
       </w:r>
     </w:p>
@@ -615,7 +615,7 @@
       </w:pPr>
       <w:r>
         <w:pict>
-          <v:rect id="_x0000_i1322" style="width:0;height:1.5pt" o:hralign="center" o:hrstd="t" o:hr="t" fillcolor="#a0a0a0" stroked="f"/>
+          <v:rect id="_x0000_i1028" style="width:0;height:1.5pt" o:hralign="center" o:hrstd="t" o:hr="t" fillcolor="#a0a0a0" stroked="f"/>
         </w:pict>
       </w:r>
     </w:p>
@@ -725,7 +725,7 @@
       <w:r>
         <w:lastRenderedPageBreak/>
         <w:pict>
-          <v:rect id="_x0000_i1323" style="width:0;height:1.5pt" o:hralign="center" o:hrstd="t" o:hr="t" fillcolor="#a0a0a0" stroked="f"/>
+          <v:rect id="_x0000_i1029" style="width:0;height:1.5pt" o:hralign="center" o:hrstd="t" o:hr="t" fillcolor="#a0a0a0" stroked="f"/>
         </w:pict>
       </w:r>
     </w:p>
@@ -831,7 +831,7 @@
       </w:pPr>
       <w:r>
         <w:pict>
-          <v:rect id="_x0000_i1324" style="width:0;height:1.5pt" o:hralign="center" o:hrstd="t" o:hr="t" fillcolor="#a0a0a0" stroked="f"/>
+          <v:rect id="_x0000_i1030" style="width:0;height:1.5pt" o:hralign="center" o:hrstd="t" o:hr="t" fillcolor="#a0a0a0" stroked="f"/>
         </w:pict>
       </w:r>
     </w:p>
@@ -937,7 +937,7 @@
       </w:pPr>
       <w:r>
         <w:pict>
-          <v:rect id="_x0000_i1325" style="width:0;height:1.5pt" o:hralign="center" o:hrstd="t" o:hr="t" fillcolor="#a0a0a0" stroked="f"/>
+          <v:rect id="_x0000_i1031" style="width:0;height:1.5pt" o:hralign="center" o:hrstd="t" o:hr="t" fillcolor="#a0a0a0" stroked="f"/>
         </w:pict>
       </w:r>
     </w:p>
@@ -1302,8 +1302,6 @@
             <w:r>
               <w:t>M (mínimo)</w:t>
             </w:r>
-            <w:bookmarkStart w:id="0" w:name="_GoBack"/>
-            <w:bookmarkEnd w:id="0"/>
           </w:p>
         </w:tc>
         <w:tc>
@@ -1343,6 +1341,78 @@
         <w:t xml:space="preserve"> </w:t>
       </w:r>
     </w:p>
+    <w:p>
+      <w:r>
+        <w:t>Ejercicio: Nuevas tendencias en ERP.</w:t>
+      </w:r>
+    </w:p>
+    <w:p>
+      <w:pPr>
+        <w:pStyle w:val="Prrafodelista"/>
+        <w:numPr>
+          <w:ilvl w:val="0"/>
+          <w:numId w:val="11"/>
+        </w:numPr>
+      </w:pPr>
+      <w:r>
+        <w:t>Inteligencia Artificial integrada en la gestión empresarial</w:t>
+      </w:r>
+    </w:p>
+    <w:p>
+      <w:pPr>
+        <w:pStyle w:val="Prrafodelista"/>
+        <w:numPr>
+          <w:ilvl w:val="0"/>
+          <w:numId w:val="11"/>
+        </w:numPr>
+      </w:pPr>
+      <w:r>
+        <w:t>Hiperpersonalización en módulos y funcionalidades</w:t>
+      </w:r>
+    </w:p>
+    <w:p>
+      <w:pPr>
+        <w:pStyle w:val="Prrafodelista"/>
+        <w:numPr>
+          <w:ilvl w:val="0"/>
+          <w:numId w:val="11"/>
+        </w:numPr>
+      </w:pPr>
+      <w:r>
+        <w:t>Analítica avanzada y visibilidad en tiempo real</w:t>
+      </w:r>
+    </w:p>
+    <w:p>
+      <w:pPr>
+        <w:pStyle w:val="Prrafodelista"/>
+        <w:numPr>
+          <w:ilvl w:val="0"/>
+          <w:numId w:val="11"/>
+        </w:numPr>
+      </w:pPr>
+      <w:r>
+        <w:t>Automatización de procesos robóticos</w:t>
+      </w:r>
+    </w:p>
+    <w:p>
+      <w:pPr>
+        <w:pStyle w:val="Prrafodelista"/>
+        <w:numPr>
+          <w:ilvl w:val="0"/>
+          <w:numId w:val="11"/>
+        </w:numPr>
+      </w:pPr>
+      <w:proofErr w:type="spellStart"/>
+      <w:r>
+        <w:t>Blockchain</w:t>
+      </w:r>
+      <w:proofErr w:type="spellEnd"/>
+      <w:r>
+        <w:t xml:space="preserve"> para mejorar la seguridad y la transparencia</w:t>
+      </w:r>
+      <w:bookmarkStart w:id="0" w:name="_GoBack"/>
+      <w:bookmarkEnd w:id="0"/>
+    </w:p>
     <w:sectPr>
       <w:pgSz w:w="11906" w:h="16838"/>
       <w:pgMar w:top="1417" w:right="1701" w:bottom="1417" w:left="1701" w:header="708" w:footer="708" w:gutter="0"/>
@@ -2428,6 +2498,95 @@
     </w:lvl>
   </w:abstractNum>
   <w:abstractNum w:abstractNumId="8" w15:restartNumberingAfterBreak="0">
+    <w:nsid w:val="66EB0649"/>
+    <w:multiLevelType w:val="hybridMultilevel"/>
+    <w:tmpl w:val="4A3E7D3C"/>
+    <w:lvl w:ilvl="0" w:tplc="0C0A000F">
+      <w:start w:val="1"/>
+      <w:numFmt w:val="decimal"/>
+      <w:lvlText w:val="%1."/>
+      <w:lvlJc w:val="left"/>
+      <w:pPr>
+        <w:ind w:left="720" w:hanging="360"/>
+      </w:pPr>
+      <w:rPr>
+        <w:rFonts w:hint="default"/>
+      </w:rPr>
+    </w:lvl>
+    <w:lvl w:ilvl="1" w:tplc="0C0A0019" w:tentative="1">
+      <w:start w:val="1"/>
+      <w:numFmt w:val="lowerLetter"/>
+      <w:lvlText w:val="%2."/>
+      <w:lvlJc w:val="left"/>
+      <w:pPr>
+        <w:ind w:left="1440" w:hanging="360"/>
+      </w:pPr>
+    </w:lvl>
+    <w:lvl w:ilvl="2" w:tplc="0C0A001B" w:tentative="1">
+      <w:start w:val="1"/>
+      <w:numFmt w:val="lowerRoman"/>
+      <w:lvlText w:val="%3."/>
+      <w:lvlJc w:val="right"/>
+      <w:pPr>
+        <w:ind w:left="2160" w:hanging="180"/>
+      </w:pPr>
+    </w:lvl>
+    <w:lvl w:ilvl="3" w:tplc="0C0A000F" w:tentative="1">
+      <w:start w:val="1"/>
+      <w:numFmt w:val="decimal"/>
+      <w:lvlText w:val="%4."/>
+      <w:lvlJc w:val="left"/>
+      <w:pPr>
+        <w:ind w:left="2880" w:hanging="360"/>
+      </w:pPr>
+    </w:lvl>
+    <w:lvl w:ilvl="4" w:tplc="0C0A0019" w:tentative="1">
+      <w:start w:val="1"/>
+      <w:numFmt w:val="lowerLetter"/>
+      <w:lvlText w:val="%5."/>
+      <w:lvlJc w:val="left"/>
+      <w:pPr>
+        <w:ind w:left="3600" w:hanging="360"/>
+      </w:pPr>
+    </w:lvl>
+    <w:lvl w:ilvl="5" w:tplc="0C0A001B" w:tentative="1">
+      <w:start w:val="1"/>
+      <w:numFmt w:val="lowerRoman"/>
+      <w:lvlText w:val="%6."/>
+      <w:lvlJc w:val="right"/>
+      <w:pPr>
+        <w:ind w:left="4320" w:hanging="180"/>
+      </w:pPr>
+    </w:lvl>
+    <w:lvl w:ilvl="6" w:tplc="0C0A000F" w:tentative="1">
+      <w:start w:val="1"/>
+      <w:numFmt w:val="decimal"/>
+      <w:lvlText w:val="%7."/>
+      <w:lvlJc w:val="left"/>
+      <w:pPr>
+        <w:ind w:left="5040" w:hanging="360"/>
+      </w:pPr>
+    </w:lvl>
+    <w:lvl w:ilvl="7" w:tplc="0C0A0019" w:tentative="1">
+      <w:start w:val="1"/>
+      <w:numFmt w:val="lowerLetter"/>
+      <w:lvlText w:val="%8."/>
+      <w:lvlJc w:val="left"/>
+      <w:pPr>
+        <w:ind w:left="5760" w:hanging="360"/>
+      </w:pPr>
+    </w:lvl>
+    <w:lvl w:ilvl="8" w:tplc="0C0A001B" w:tentative="1">
+      <w:start w:val="1"/>
+      <w:numFmt w:val="lowerRoman"/>
+      <w:lvlText w:val="%9."/>
+      <w:lvlJc w:val="right"/>
+      <w:pPr>
+        <w:ind w:left="6480" w:hanging="180"/>
+      </w:pPr>
+    </w:lvl>
+  </w:abstractNum>
+  <w:abstractNum w:abstractNumId="9" w15:restartNumberingAfterBreak="0">
     <w:nsid w:val="684912C7"/>
     <w:multiLevelType w:val="multilevel"/>
     <w:tmpl w:val="271A944C"/>
@@ -2576,7 +2735,7 @@
       </w:rPr>
     </w:lvl>
   </w:abstractNum>
-  <w:abstractNum w:abstractNumId="9" w15:restartNumberingAfterBreak="0">
+  <w:abstractNum w:abstractNumId="10" w15:restartNumberingAfterBreak="0">
     <w:nsid w:val="7C800959"/>
     <w:multiLevelType w:val="multilevel"/>
     <w:tmpl w:val="9D0A24B6"/>
@@ -2738,7 +2897,7 @@
     <w:abstractNumId w:val="7"/>
   </w:num>
   <w:num w:numId="5">
-    <w:abstractNumId w:val="8"/>
+    <w:abstractNumId w:val="9"/>
   </w:num>
   <w:num w:numId="6">
     <w:abstractNumId w:val="6"/>
@@ -2750,10 +2909,13 @@
     <w:abstractNumId w:val="0"/>
   </w:num>
   <w:num w:numId="9">
-    <w:abstractNumId w:val="9"/>
+    <w:abstractNumId w:val="10"/>
   </w:num>
   <w:num w:numId="10">
     <w:abstractNumId w:val="5"/>
+  </w:num>
+  <w:num w:numId="11">
+    <w:abstractNumId w:val="8"/>
   </w:num>
 </w:numbering>
 </file>
@@ -3204,6 +3366,7 @@
   <w:style w:type="character" w:default="1" w:styleId="Fuentedeprrafopredeter">
     <w:name w:val="Default Paragraph Font"/>
     <w:uiPriority w:val="1"/>
+    <w:semiHidden/>
     <w:unhideWhenUsed/>
   </w:style>
   <w:style w:type="table" w:default="1" w:styleId="Tablanormal">
